--- a/Lab/Lab1/lab1实验报告模板.docx
+++ b/Lab/Lab1/lab1实验报告模板.docx
@@ -714,12 +714,14 @@
           <w:r>
             <w:rPr>
               <w:webHidden/>
+              <w:vanish w:val="false"/>
             </w:rPr>
             <w:instrText> TOC \z \o "1-3" \u \h</w:instrText>
           </w:r>
           <w:r>
             <w:rPr>
               <w:webHidden/>
+              <w:vanish w:val="false"/>
             </w:rPr>
             <w:fldChar w:fldCharType="separate"/>
           </w:r>
@@ -727,6 +729,7 @@
             <w:r>
               <w:rPr>
                 <w:webHidden/>
+                <w:vanish w:val="false"/>
               </w:rPr>
               <w:t>第</w:t>
             </w:r>
@@ -790,6 +793,7 @@
             <w:r>
               <w:rPr>
                 <w:webHidden/>
+                <w:vanish w:val="false"/>
               </w:rPr>
               <w:t xml:space="preserve">1.1 </w:t>
             </w:r>
@@ -849,6 +853,7 @@
             <w:r>
               <w:rPr>
                 <w:webHidden/>
+                <w:vanish w:val="false"/>
               </w:rPr>
               <w:t xml:space="preserve">1.2 </w:t>
             </w:r>
@@ -909,6 +914,7 @@
             <w:r>
               <w:rPr>
                 <w:webHidden/>
+                <w:vanish w:val="false"/>
               </w:rPr>
               <w:t xml:space="preserve">1.2.1 </w:t>
             </w:r>
@@ -969,6 +975,7 @@
             <w:r>
               <w:rPr>
                 <w:webHidden/>
+                <w:vanish w:val="false"/>
               </w:rPr>
               <w:t xml:space="preserve">1.2.2 </w:t>
             </w:r>
@@ -1029,6 +1036,7 @@
             <w:r>
               <w:rPr>
                 <w:webHidden/>
+                <w:vanish w:val="false"/>
               </w:rPr>
               <w:t xml:space="preserve">1.2.3 </w:t>
             </w:r>
@@ -1088,6 +1096,7 @@
             <w:r>
               <w:rPr>
                 <w:webHidden/>
+                <w:vanish w:val="false"/>
               </w:rPr>
               <w:t xml:space="preserve">1.3 </w:t>
             </w:r>
@@ -1150,6 +1159,7 @@
             <w:r>
               <w:rPr>
                 <w:webHidden/>
+                <w:vanish w:val="false"/>
               </w:rPr>
               <w:t>第</w:t>
             </w:r>
@@ -1221,6 +1231,7 @@
             <w:r>
               <w:rPr>
                 <w:webHidden/>
+                <w:vanish w:val="false"/>
               </w:rPr>
               <w:t xml:space="preserve">2.1 </w:t>
             </w:r>
@@ -1288,6 +1299,7 @@
             <w:r>
               <w:rPr>
                 <w:webHidden/>
+                <w:vanish w:val="false"/>
               </w:rPr>
               <w:t xml:space="preserve">2.2 </w:t>
             </w:r>
@@ -1355,6 +1367,7 @@
             <w:r>
               <w:rPr>
                 <w:webHidden/>
+                <w:vanish w:val="false"/>
               </w:rPr>
               <w:t xml:space="preserve">2.3 </w:t>
             </w:r>
@@ -1422,6 +1435,7 @@
             <w:r>
               <w:rPr>
                 <w:webHidden/>
+                <w:vanish w:val="false"/>
               </w:rPr>
               <w:t xml:space="preserve">2.4 </w:t>
             </w:r>
@@ -1489,6 +1503,7 @@
             <w:r>
               <w:rPr>
                 <w:webHidden/>
+                <w:vanish w:val="false"/>
               </w:rPr>
               <w:t xml:space="preserve">2.5 </w:t>
             </w:r>
@@ -1559,6 +1574,7 @@
             <w:r>
               <w:rPr>
                 <w:webHidden/>
+                <w:vanish w:val="false"/>
               </w:rPr>
               <w:t>第</w:t>
             </w:r>
@@ -1630,6 +1646,7 @@
             <w:r>
               <w:rPr>
                 <w:webHidden/>
+                <w:vanish w:val="false"/>
               </w:rPr>
               <w:t xml:space="preserve">3.1 </w:t>
             </w:r>
@@ -1697,6 +1714,7 @@
             <w:r>
               <w:rPr>
                 <w:webHidden/>
+                <w:vanish w:val="false"/>
               </w:rPr>
               <w:t xml:space="preserve">3.2 </w:t>
             </w:r>
@@ -1764,6 +1782,7 @@
             <w:r>
               <w:rPr>
                 <w:webHidden/>
+                <w:vanish w:val="false"/>
               </w:rPr>
               <w:t>3.3 Linux</w:t>
             </w:r>
@@ -1834,6 +1853,7 @@
             <w:r>
               <w:rPr>
                 <w:webHidden/>
+                <w:vanish w:val="false"/>
               </w:rPr>
               <w:t>第</w:t>
             </w:r>
@@ -1909,6 +1929,7 @@
             <w:r>
               <w:rPr>
                 <w:webHidden/>
+                <w:vanish w:val="false"/>
               </w:rPr>
               <w:t xml:space="preserve">4.1 </w:t>
             </w:r>
@@ -1992,6 +2013,7 @@
             <w:r>
               <w:rPr>
                 <w:webHidden/>
+                <w:vanish w:val="false"/>
               </w:rPr>
               <w:t xml:space="preserve">4.2 </w:t>
             </w:r>
@@ -2078,6 +2100,7 @@
             <w:r>
               <w:rPr>
                 <w:webHidden/>
+                <w:vanish w:val="false"/>
               </w:rPr>
               <w:t>第</w:t>
             </w:r>
@@ -2169,6 +2192,7 @@
             <w:r>
               <w:rPr>
                 <w:webHidden/>
+                <w:vanish w:val="false"/>
               </w:rPr>
               <w:t xml:space="preserve">5.1 </w:t>
             </w:r>
@@ -2239,6 +2263,7 @@
             <w:r>
               <w:rPr>
                 <w:webHidden/>
+                <w:vanish w:val="false"/>
               </w:rPr>
               <w:t>第</w:t>
             </w:r>
@@ -2302,6 +2327,7 @@
             <w:r>
               <w:rPr>
                 <w:webHidden/>
+                <w:vanish w:val="false"/>
               </w:rPr>
               <w:t xml:space="preserve">6.1 </w:t>
             </w:r>
@@ -2372,6 +2398,7 @@
             <w:r>
               <w:rPr>
                 <w:webHidden/>
+                <w:vanish w:val="false"/>
               </w:rPr>
               <w:t>第</w:t>
             </w:r>
@@ -2435,6 +2462,7 @@
             <w:r>
               <w:rPr>
                 <w:webHidden/>
+                <w:vanish w:val="false"/>
               </w:rPr>
               <w:t xml:space="preserve">7.1 </w:t>
             </w:r>
@@ -2513,6 +2541,7 @@
             <w:r>
               <w:rPr>
                 <w:webHidden/>
+                <w:vanish w:val="false"/>
               </w:rPr>
               <w:t>第</w:t>
             </w:r>
@@ -2576,6 +2605,7 @@
             <w:r>
               <w:rPr>
                 <w:webHidden/>
+                <w:vanish w:val="false"/>
               </w:rPr>
               <w:t>8.1 sum</w:t>
             </w:r>
@@ -2643,6 +2673,7 @@
             <w:r>
               <w:rPr>
                 <w:webHidden/>
+                <w:vanish w:val="false"/>
               </w:rPr>
               <w:t>8.2 float</w:t>
             </w:r>
@@ -2713,6 +2744,7 @@
             <w:r>
               <w:rPr>
                 <w:webHidden/>
+                <w:vanish w:val="false"/>
               </w:rPr>
               <w:t>第</w:t>
             </w:r>
@@ -2776,6 +2808,7 @@
             <w:r>
               <w:rPr>
                 <w:webHidden/>
+                <w:vanish w:val="false"/>
               </w:rPr>
               <w:t xml:space="preserve">9.1 </w:t>
             </w:r>
@@ -2835,6 +2868,7 @@
             <w:r>
               <w:rPr>
                 <w:webHidden/>
+                <w:vanish w:val="false"/>
               </w:rPr>
               <w:t xml:space="preserve">9.2 </w:t>
             </w:r>
@@ -2897,6 +2931,7 @@
             <w:r>
               <w:rPr>
                 <w:webHidden/>
+                <w:vanish w:val="false"/>
               </w:rPr>
               <w:t>参考文献</w:t>
             </w:r>
@@ -3023,10 +3058,10 @@
           <w:szCs w:val="36"/>
         </w:rPr>
       </w:r>
-      <w:bookmarkStart w:id="3" w:name="_Toc250450165"/>
-      <w:bookmarkStart w:id="4" w:name="_Toc225579641"/>
-      <w:bookmarkStart w:id="5" w:name="_Toc250450165"/>
-      <w:bookmarkStart w:id="6" w:name="_Toc225579641"/>
+      <w:bookmarkStart w:id="3" w:name="_Toc225579641"/>
+      <w:bookmarkStart w:id="4" w:name="_Toc250450165"/>
+      <w:bookmarkStart w:id="5" w:name="_Toc225579641"/>
+      <w:bookmarkStart w:id="6" w:name="_Toc250450165"/>
       <w:r>
         <w:br w:type="page"/>
       </w:r>
@@ -3081,8 +3116,8 @@
         <w:rPr/>
       </w:pPr>
       <w:bookmarkStart w:id="8" w:name="_Toc19167317"/>
-      <w:bookmarkStart w:id="9" w:name="_Toc250450166"/>
-      <w:bookmarkStart w:id="10" w:name="_Toc225579642"/>
+      <w:bookmarkStart w:id="9" w:name="_Toc225579642"/>
+      <w:bookmarkStart w:id="10" w:name="_Toc250450166"/>
       <w:r>
         <w:rPr/>
         <w:t xml:space="preserve">1.1 </w:t>
@@ -3185,8 +3220,8 @@
         <w:rPr/>
       </w:pPr>
       <w:bookmarkStart w:id="11" w:name="_Toc19167318"/>
-      <w:bookmarkStart w:id="12" w:name="_Toc250450167"/>
-      <w:bookmarkStart w:id="13" w:name="_Toc225579643"/>
+      <w:bookmarkStart w:id="12" w:name="_Toc225579643"/>
+      <w:bookmarkStart w:id="13" w:name="_Toc250450167"/>
       <w:r>
         <w:rPr/>
         <w:t xml:space="preserve">1.2 </w:t>
@@ -3204,9 +3239,9 @@
         <w:pStyle w:val="3"/>
         <w:rPr/>
       </w:pPr>
-      <w:bookmarkStart w:id="14" w:name="_Toc19167319"/>
+      <w:bookmarkStart w:id="14" w:name="_Toc225579644"/>
       <w:bookmarkStart w:id="15" w:name="_Toc250450168"/>
-      <w:bookmarkStart w:id="16" w:name="_Toc225579644"/>
+      <w:bookmarkStart w:id="16" w:name="_Toc19167319"/>
       <w:r>
         <w:rPr/>
         <w:t xml:space="preserve">1.2.1 </w:t>
@@ -3462,9 +3497,9 @@
         <w:pStyle w:val="1"/>
         <w:rPr/>
       </w:pPr>
-      <w:bookmarkStart w:id="21" w:name="_Toc19167323"/>
+      <w:bookmarkStart w:id="21" w:name="_Toc225579651"/>
       <w:bookmarkStart w:id="22" w:name="_Toc250450175"/>
-      <w:bookmarkStart w:id="23" w:name="_Toc225579651"/>
+      <w:bookmarkStart w:id="23" w:name="_Toc19167323"/>
       <w:r>
         <w:rPr/>
         <w:t>第</w:t>
@@ -3500,8 +3535,8 @@
         </w:rPr>
       </w:pPr>
       <w:bookmarkStart w:id="24" w:name="_Toc19167324"/>
-      <w:bookmarkStart w:id="25" w:name="_Toc250450176"/>
-      <w:bookmarkStart w:id="26" w:name="_Toc225579652"/>
+      <w:bookmarkStart w:id="25" w:name="_Toc225579652"/>
+      <w:bookmarkStart w:id="26" w:name="_Toc250450176"/>
       <w:r>
         <w:rPr>
           <w:b/>
@@ -4528,7 +4563,7 @@
       <w:r>
         <w:rPr/>
         <w:tab/>
-        <w:t xml:space="preserve"> CPU</w:t>
+        <w:t xml:space="preserve">  CPU</w:t>
       </w:r>
       <w:r>
         <w:rPr/>
@@ -4610,7 +4645,13 @@
         <w:rPr>
           <w:u w:val="single"/>
         </w:rPr>
-        <w:t xml:space="preserve">        </w:t>
+        <w:t xml:space="preserve">     </w:t>
+      </w:r>
+      <w:r>
+        <w:rPr>
+          <w:u w:val="single"/>
+        </w:rPr>
+        <w:t xml:space="preserve">16197332 kB   </w:t>
       </w:r>
       <w:r>
         <w:rPr/>
@@ -4624,7 +4665,13 @@
         <w:rPr>
           <w:u w:val="single"/>
         </w:rPr>
-        <w:t xml:space="preserve">          </w:t>
+        <w:t xml:space="preserve">     </w:t>
+      </w:r>
+      <w:r>
+        <w:rPr>
+          <w:u w:val="single"/>
+        </w:rPr>
+        <w:t xml:space="preserve">3485588kB     </w:t>
       </w:r>
       <w:r>
         <w:rPr/>
@@ -4638,7 +4685,13 @@
         <w:rPr>
           <w:u w:val="single"/>
         </w:rPr>
-        <w:t xml:space="preserve">        </w:t>
+        <w:t xml:space="preserve">    </w:t>
+      </w:r>
+      <w:r>
+        <w:rPr>
+          <w:u w:val="single"/>
+        </w:rPr>
+        <w:t xml:space="preserve">3906556 kB   </w:t>
       </w:r>
     </w:p>
     <w:p>
@@ -4655,6 +4708,7 @@
         <w:rPr>
           <w:u w:val="single"/>
         </w:rPr>
+        <w:t xml:space="preserve"> </w:t>
       </w:r>
     </w:p>
     <w:p>
@@ -4663,62 +4717,51 @@
         <w:snapToGrid w:val="false"/>
         <w:spacing w:lineRule="auto" w:line="324" w:before="0" w:after="0"/>
         <w:ind w:left="0" w:firstLine="480"/>
+        <w:jc w:val="center"/>
         <w:rPr>
           <w:u w:val="single"/>
         </w:rPr>
       </w:pPr>
       <w:r>
-        <w:rPr>
-          <w:u w:val="single"/>
-        </w:rPr>
-      </w:r>
-    </w:p>
-    <w:p>
-      <w:pPr>
-        <w:pStyle w:val="Style20"/>
-        <w:snapToGrid w:val="false"/>
-        <w:spacing w:lineRule="auto" w:line="324" w:before="0" w:after="0"/>
-        <w:ind w:left="0" w:firstLine="480"/>
-        <w:rPr>
-          <w:u w:val="single"/>
-        </w:rPr>
-      </w:pPr>
-      <w:r>
-        <w:rPr>
-          <w:u w:val="single"/>
-        </w:rPr>
-      </w:r>
-    </w:p>
-    <w:p>
-      <w:pPr>
-        <w:pStyle w:val="Style20"/>
-        <w:snapToGrid w:val="false"/>
-        <w:spacing w:lineRule="auto" w:line="324" w:before="0" w:after="0"/>
-        <w:ind w:left="0" w:firstLine="480"/>
-        <w:rPr>
-          <w:u w:val="single"/>
-        </w:rPr>
-      </w:pPr>
-      <w:r>
-        <w:rPr>
-          <w:u w:val="single"/>
-        </w:rPr>
-      </w:r>
-    </w:p>
-    <w:p>
-      <w:pPr>
-        <w:pStyle w:val="Style20"/>
-        <w:snapToGrid w:val="false"/>
-        <w:spacing w:lineRule="auto" w:line="324" w:before="0" w:after="0"/>
-        <w:ind w:left="0" w:firstLine="480"/>
-        <w:rPr>
-          <w:u w:val="single"/>
-        </w:rPr>
-      </w:pPr>
-      <w:r>
-        <w:rPr>
-          <w:u w:val="single"/>
-        </w:rPr>
+        <w:rPr/>
+        <w:drawing>
+          <wp:inline distT="0" distB="0" distL="0" distR="0">
+            <wp:extent cx="2075180" cy="2804160"/>
+            <wp:effectExtent l="0" t="0" r="0" b="0"/>
+            <wp:docPr id="5" name="图像2" descr=""/>
+            <wp:cNvGraphicFramePr>
+              <a:graphicFrameLocks xmlns:a="http://schemas.openxmlformats.org/drawingml/2006/main" noChangeAspect="1"/>
+            </wp:cNvGraphicFramePr>
+            <a:graphic xmlns:a="http://schemas.openxmlformats.org/drawingml/2006/main">
+              <a:graphicData uri="http://schemas.openxmlformats.org/drawingml/2006/picture">
+                <pic:pic xmlns:pic="http://schemas.openxmlformats.org/drawingml/2006/picture">
+                  <pic:nvPicPr>
+                    <pic:cNvPr id="5" name="图像2" descr=""/>
+                    <pic:cNvPicPr>
+                      <a:picLocks noChangeAspect="1" noChangeArrowheads="1"/>
+                    </pic:cNvPicPr>
+                  </pic:nvPicPr>
+                  <pic:blipFill>
+                    <a:blip r:embed="rId6"/>
+                    <a:srcRect l="16463" t="5367" r="45106" b="2299"/>
+                    <a:stretch>
+                      <a:fillRect/>
+                    </a:stretch>
+                  </pic:blipFill>
+                  <pic:spPr bwMode="auto">
+                    <a:xfrm>
+                      <a:off x="0" y="0"/>
+                      <a:ext cx="2075180" cy="2804160"/>
+                    </a:xfrm>
+                    <a:prstGeom prst="rect">
+                      <a:avLst/>
+                    </a:prstGeom>
+                  </pic:spPr>
+                </pic:pic>
+              </a:graphicData>
+            </a:graphic>
+          </wp:inline>
+        </w:drawing>
       </w:r>
     </w:p>
     <w:p>
@@ -4849,6 +4892,8 @@
       <w:r>
         <w:rPr/>
         <w:t>1.</w:t>
+        <w:tab/>
+        <w:t>1 systemd</w:t>
       </w:r>
     </w:p>
     <w:p>
@@ -4862,6 +4907,8 @@
       <w:r>
         <w:rPr/>
         <w:t>2.</w:t>
+        <w:tab/>
+        <w:t>2 kthreadd</w:t>
       </w:r>
     </w:p>
     <w:p>
@@ -4920,7 +4967,7 @@
       </w:r>
       <w:r>
         <w:rPr/>
-        <w:t>________________</w:t>
+        <w:t>____172.20.2.67____________</w:t>
       </w:r>
     </w:p>
     <w:p>
@@ -4941,7 +4988,7 @@
       </w:r>
       <w:r>
         <w:rPr/>
-        <w:t>_______________________________</w:t>
+        <w:t>___04:EA:56:58:8D:6F____________________________</w:t>
       </w:r>
     </w:p>
     <w:p>
@@ -4962,460 +5009,49 @@
         <w:snapToGrid w:val="false"/>
         <w:spacing w:lineRule="auto" w:line="324" w:before="0" w:after="0"/>
         <w:ind w:left="0" w:firstLine="480"/>
-        <w:rPr/>
-      </w:pPr>
-      <w:r>
-        <w:rPr/>
-      </w:r>
-    </w:p>
-    <w:p>
-      <w:pPr>
-        <w:pStyle w:val="Style19"/>
-        <w:snapToGrid w:val="false"/>
-        <w:spacing w:lineRule="auto" w:line="300"/>
-        <w:ind w:firstLine="480"/>
         <w:jc w:val="center"/>
         <w:rPr/>
       </w:pPr>
       <w:r>
         <w:rPr/>
-        <w:t>图</w:t>
-      </w:r>
-      <w:r>
-        <w:rPr/>
-        <w:t>4-1  Linux</w:t>
-      </w:r>
-      <w:r>
-        <w:rPr/>
-        <w:t>下网络系统信息</w:t>
-      </w:r>
-    </w:p>
-    <w:p>
-      <w:pPr>
-        <w:sectPr>
-          <w:headerReference w:type="default" r:id="rId6"/>
-          <w:footerReference w:type="default" r:id="rId7"/>
-          <w:type w:val="nextPage"/>
-          <w:pgSz w:w="11906" w:h="16838"/>
-          <w:pgMar w:left="1701" w:right="1701" w:header="1516" w:top="1928" w:footer="1304" w:bottom="1871" w:gutter="0"/>
-          <w:pgNumType w:fmt="decimal"/>
-          <w:formProt w:val="false"/>
-          <w:textDirection w:val="lrTb"/>
-          <w:docGrid w:type="default" w:linePitch="391" w:charSpace="1842"/>
-        </w:sectPr>
-        <w:pStyle w:val="Normal"/>
-        <w:rPr>
-          <w:rFonts w:ascii="黑体" w:hAnsi="黑体" w:eastAsia="黑体"/>
-          <w:b/>
-          <w:b/>
-          <w:sz w:val="36"/>
-          <w:szCs w:val="36"/>
-        </w:rPr>
-      </w:pPr>
-      <w:r>
-        <w:rPr>
-          <w:rFonts w:eastAsia="黑体" w:ascii="黑体" w:hAnsi="黑体"/>
-          <w:b/>
-          <w:sz w:val="36"/>
-          <w:szCs w:val="36"/>
-        </w:rPr>
-      </w:r>
-    </w:p>
-    <w:p>
-      <w:pPr>
-        <w:pStyle w:val="1"/>
-        <w:rPr/>
-      </w:pPr>
-      <w:bookmarkStart w:id="35" w:name="_Toc19167333"/>
-      <w:r>
-        <w:rPr/>
-        <w:t>第</w:t>
-      </w:r>
-      <w:r>
-        <w:rPr/>
-        <w:t>4</w:t>
-      </w:r>
-      <w:r>
-        <w:rPr/>
-        <w:t>章 以</w:t>
-      </w:r>
-      <w:r>
-        <w:rPr/>
-        <w:t>16</w:t>
-      </w:r>
-      <w:r>
-        <w:rPr/>
-        <w:t>进制形式查看程序</w:t>
-      </w:r>
-      <w:r>
-        <w:rPr/>
-        <w:t>Hello.c</w:t>
-      </w:r>
-      <w:bookmarkEnd w:id="35"/>
-    </w:p>
-    <w:p>
-      <w:pPr>
-        <w:pStyle w:val="Normal"/>
-        <w:jc w:val="center"/>
-        <w:rPr>
-          <w:rFonts w:ascii="黑体" w:hAnsi="黑体" w:eastAsia="黑体"/>
-          <w:b/>
-          <w:b/>
-          <w:sz w:val="36"/>
-          <w:szCs w:val="36"/>
-        </w:rPr>
-      </w:pPr>
-      <w:r>
-        <w:rPr>
-          <w:b/>
-          <w:sz w:val="32"/>
-        </w:rPr>
-        <w:t>总分</w:t>
-      </w:r>
-      <w:r>
-        <w:rPr>
-          <w:b/>
-          <w:sz w:val="32"/>
-        </w:rPr>
-        <w:t>6</w:t>
-      </w:r>
-      <w:r>
-        <w:rPr>
-          <w:b/>
-          <w:sz w:val="32"/>
-        </w:rPr>
-        <w:t>分</w:t>
-      </w:r>
-    </w:p>
-    <w:p>
-      <w:pPr>
-        <w:pStyle w:val="2"/>
-        <w:rPr/>
-      </w:pPr>
-      <w:bookmarkStart w:id="36" w:name="_Toc19167334"/>
-      <w:r>
-        <w:rPr/>
-        <w:t xml:space="preserve">4.1 </w:t>
-      </w:r>
-      <w:r>
-        <w:rPr/>
-        <w:t>请查看</w:t>
-      </w:r>
-      <w:r>
-        <w:rPr/>
-        <w:t>HelloWin.c</w:t>
-      </w:r>
-      <w:r>
-        <w:rPr/>
-        <w:t>与</w:t>
-      </w:r>
-      <w:r>
-        <w:rPr/>
-        <w:t>HelloLinux.c</w:t>
-      </w:r>
-      <w:r>
-        <w:rPr/>
-        <w:t>的编码</w:t>
-      </w:r>
-      <w:r>
-        <w:rPr>
-          <w:color w:val="FF0000"/>
-        </w:rPr>
-        <w:t>（</w:t>
-      </w:r>
-      <w:r>
-        <w:rPr>
-          <w:color w:val="FF0000"/>
-        </w:rPr>
-        <w:t>3</w:t>
-      </w:r>
-      <w:r>
-        <w:rPr>
-          <w:color w:val="FF0000"/>
-        </w:rPr>
-        <w:t>分）</w:t>
-      </w:r>
-      <w:bookmarkEnd w:id="36"/>
-    </w:p>
-    <w:p>
-      <w:pPr>
-        <w:pStyle w:val="Style20"/>
-        <w:snapToGrid w:val="false"/>
-        <w:spacing w:lineRule="auto" w:line="324" w:before="0" w:after="0"/>
-        <w:ind w:left="0" w:hanging="0"/>
-        <w:rPr/>
-      </w:pPr>
-      <w:r>
-        <w:rPr/>
-        <w:tab/>
-        <w:t>HelloWin.c</w:t>
-      </w:r>
-      <w:r>
-        <w:rPr/>
-        <w:t>采用</w:t>
-      </w:r>
-      <w:r>
-        <w:rPr>
-          <w:u w:val="single"/>
-        </w:rPr>
-        <w:t>UTF-8</w:t>
-      </w:r>
-      <w:r>
-        <w:rPr/>
-        <w:t>编码，</w:t>
-      </w:r>
-      <w:r>
-        <w:rPr/>
-        <w:t>HelloLinux.c</w:t>
-      </w:r>
-      <w:r>
-        <w:rPr/>
-        <w:t>采用</w:t>
-      </w:r>
-      <w:r>
-        <w:rPr>
-          <w:u w:val="single"/>
-        </w:rPr>
-        <w:t>UTF-8</w:t>
-      </w:r>
-      <w:r>
-        <w:rPr/>
-        <w:t>编码，你的姓名</w:t>
-      </w:r>
-      <w:r>
-        <w:rPr>
-          <w:u w:val="single"/>
-        </w:rPr>
-        <w:t>石翔宇</w:t>
-      </w:r>
-      <w:r>
-        <w:rPr/>
-        <w:t>分别编码为：</w:t>
-      </w:r>
-      <w:r>
-        <w:rPr>
-          <w:u w:val="single"/>
-        </w:rPr>
-        <w:t>E79FB3</w:t>
-      </w:r>
-      <w:r>
-        <w:rPr/>
-        <w:t>与</w:t>
-      </w:r>
-      <w:r>
-        <w:rPr>
-          <w:u w:val="single"/>
-        </w:rPr>
-        <w:t>E7BF94</w:t>
-      </w:r>
-      <w:r>
-        <w:rPr/>
-        <w:t>与</w:t>
-      </w:r>
-      <w:r>
-        <w:rPr>
-          <w:u w:val="single"/>
-        </w:rPr>
-        <w:t>E5AE87</w:t>
-      </w:r>
-      <w:r>
-        <w:rPr/>
-        <w:t>。</w:t>
-      </w:r>
-    </w:p>
-    <w:p>
-      <w:pPr>
-        <w:pStyle w:val="Style20"/>
-        <w:snapToGrid w:val="false"/>
-        <w:spacing w:lineRule="auto" w:line="324" w:before="0" w:after="0"/>
-        <w:rPr/>
-      </w:pPr>
-      <w:r>
-        <w:rPr/>
-        <w:t>HelloWin.c</w:t>
-      </w:r>
-      <w:r>
-        <w:rPr/>
-        <w:t>在</w:t>
-      </w:r>
-      <w:r>
-        <w:rPr/>
-        <w:t>Linux</w:t>
-      </w:r>
-      <w:r>
-        <w:rPr/>
-        <w:t>下用</w:t>
-      </w:r>
-      <w:r>
-        <w:rPr/>
-        <w:t>gcc</w:t>
-      </w:r>
-      <w:r>
-        <w:rPr/>
-        <w:t>缺省模式编译后运行结果为：</w:t>
-      </w:r>
-      <w:r>
-        <w:rPr/>
-        <w:t>_____________</w:t>
-      </w:r>
-    </w:p>
-    <w:p>
-      <w:pPr>
-        <w:pStyle w:val="Style20"/>
-        <w:snapToGrid w:val="false"/>
-        <w:spacing w:lineRule="auto" w:line="324" w:before="0" w:after="0"/>
-        <w:ind w:left="0" w:firstLine="480"/>
-        <w:rPr>
-          <w:u w:val="single"/>
-        </w:rPr>
-      </w:pPr>
-      <w:r>
-        <w:rPr/>
-        <w:t>_______________________________________</w:t>
-      </w:r>
-      <w:r>
-        <w:rPr/>
-        <w:t>。</w:t>
-      </w:r>
-    </w:p>
-    <w:p>
-      <w:pPr>
-        <w:pStyle w:val="2"/>
-        <w:rPr/>
-      </w:pPr>
-      <w:bookmarkStart w:id="37" w:name="_Toc19167335"/>
-      <w:r>
-        <w:rPr/>
-        <w:t xml:space="preserve">4.2 </w:t>
-      </w:r>
-      <w:r>
-        <w:rPr/>
-        <w:t>请查看</w:t>
-      </w:r>
-      <w:r>
-        <w:rPr/>
-        <w:t>HelloWin.c</w:t>
-      </w:r>
-      <w:r>
-        <w:rPr/>
-        <w:t>与</w:t>
-      </w:r>
-      <w:r>
-        <w:rPr/>
-        <w:t>HelloLinux.c</w:t>
-      </w:r>
-      <w:r>
-        <w:rPr/>
-        <w:t>的回车</w:t>
-      </w:r>
-      <w:r>
-        <w:rPr>
-          <w:color w:val="FF0000"/>
-        </w:rPr>
-        <w:t>（</w:t>
-      </w:r>
-      <w:r>
-        <w:rPr>
-          <w:color w:val="FF0000"/>
-        </w:rPr>
-        <w:t>3</w:t>
-      </w:r>
-      <w:r>
-        <w:rPr>
-          <w:color w:val="FF0000"/>
-        </w:rPr>
-        <w:t>分）</w:t>
-      </w:r>
-      <w:bookmarkEnd w:id="37"/>
-    </w:p>
-    <w:p>
-      <w:pPr>
-        <w:pStyle w:val="Style20"/>
-        <w:snapToGrid w:val="false"/>
-        <w:spacing w:lineRule="auto" w:line="324" w:before="0" w:after="0"/>
-        <w:ind w:left="0" w:firstLine="480"/>
-        <w:jc w:val="left"/>
-        <w:rPr/>
-      </w:pPr>
-      <w:r>
-        <w:rPr/>
-        <w:t>Windows</w:t>
-      </w:r>
-      <w:r>
-        <w:rPr/>
-        <w:t>下的回车编码为：</w:t>
-      </w:r>
-      <w:r>
-        <w:rPr>
-          <w:u w:val="single"/>
-        </w:rPr>
-        <w:t>\r\n</w:t>
-      </w:r>
-      <w:r>
-        <w:rPr/>
-        <w:t>，</w:t>
-      </w:r>
-      <w:r>
-        <w:rPr/>
-        <w:t>Linux</w:t>
-      </w:r>
-      <w:r>
-        <w:rPr/>
-        <w:t>下的回车编码为：</w:t>
-      </w:r>
-      <w:r>
-        <w:rPr>
-          <w:u w:val="single"/>
-        </w:rPr>
-        <w:t>\n</w:t>
-      </w:r>
-      <w:r>
-        <w:rPr/>
-        <w:t>。</w:t>
-      </w:r>
-    </w:p>
-    <w:p>
-      <w:pPr>
-        <w:pStyle w:val="Style20"/>
-        <w:snapToGrid w:val="false"/>
-        <w:spacing w:lineRule="auto" w:line="324" w:before="0" w:after="0"/>
-        <w:ind w:left="0" w:firstLine="480"/>
-        <w:rPr>
-          <w:u w:val="single"/>
-        </w:rPr>
-      </w:pPr>
-      <w:r>
-        <w:rPr/>
-        <w:t xml:space="preserve">交叉打开文件（在一个操作系统下，打开另一个系统中创建的文本文件）的效果是 </w:t>
-      </w:r>
-      <w:r>
-        <w:rPr>
-          <w:u w:val="single"/>
-        </w:rPr>
-        <w:t xml:space="preserve">                                                               </w:t>
-      </w:r>
-    </w:p>
-    <w:p>
-      <w:pPr>
-        <w:pStyle w:val="Style20"/>
-        <w:snapToGrid w:val="false"/>
-        <w:spacing w:lineRule="auto" w:line="324" w:before="0" w:after="0"/>
-        <w:ind w:left="0" w:hanging="0"/>
-        <w:rPr>
-          <w:u w:val="single"/>
-        </w:rPr>
-      </w:pPr>
-      <w:r>
-        <w:rPr>
-          <w:u w:val="single"/>
-        </w:rPr>
-        <w:t xml:space="preserve">                                                                    </w:t>
-      </w:r>
-      <w:r>
-        <w:rPr>
-          <w:u w:val="single"/>
-        </w:rPr>
-        <w:t>。</w:t>
+        <w:drawing>
+          <wp:inline distT="0" distB="0" distL="0" distR="0">
+            <wp:extent cx="2619375" cy="1566545"/>
+            <wp:effectExtent l="0" t="0" r="0" b="0"/>
+            <wp:docPr id="6" name="图像1" descr=""/>
+            <wp:cNvGraphicFramePr>
+              <a:graphicFrameLocks xmlns:a="http://schemas.openxmlformats.org/drawingml/2006/main" noChangeAspect="1"/>
+            </wp:cNvGraphicFramePr>
+            <a:graphic xmlns:a="http://schemas.openxmlformats.org/drawingml/2006/main">
+              <a:graphicData uri="http://schemas.openxmlformats.org/drawingml/2006/picture">
+                <pic:pic xmlns:pic="http://schemas.openxmlformats.org/drawingml/2006/picture">
+                  <pic:nvPicPr>
+                    <pic:cNvPr id="6" name="图像1" descr=""/>
+                    <pic:cNvPicPr>
+                      <a:picLocks noChangeAspect="1" noChangeArrowheads="1"/>
+                    </pic:cNvPicPr>
+                  </pic:nvPicPr>
+                  <pic:blipFill>
+                    <a:blip r:embed="rId7"/>
+                    <a:srcRect l="2365" t="8377" r="49137" b="40047"/>
+                    <a:stretch>
+                      <a:fillRect/>
+                    </a:stretch>
+                  </pic:blipFill>
+                  <pic:spPr bwMode="auto">
+                    <a:xfrm>
+                      <a:off x="0" y="0"/>
+                      <a:ext cx="2619375" cy="1566545"/>
+                    </a:xfrm>
+                    <a:prstGeom prst="rect">
+                      <a:avLst/>
+                    </a:prstGeom>
+                  </pic:spPr>
+                </pic:pic>
+              </a:graphicData>
+            </a:graphic>
+          </wp:inline>
+        </w:drawing>
       </w:r>
     </w:p>
     <w:p>
@@ -5429,115 +5065,149 @@
           <w:pgNumType w:fmt="decimal"/>
           <w:formProt w:val="false"/>
           <w:textDirection w:val="lrTb"/>
-          <w:docGrid w:type="default" w:linePitch="391" w:charSpace="1842"/>
+          <w:docGrid w:type="default" w:linePitch="391" w:charSpace="1638"/>
         </w:sectPr>
         <w:pStyle w:val="Style20"/>
         <w:snapToGrid w:val="false"/>
         <w:spacing w:lineRule="auto" w:line="324" w:before="0" w:after="0"/>
         <w:ind w:left="0" w:hanging="0"/>
-        <w:rPr>
-          <w:u w:val="single"/>
-        </w:rPr>
-      </w:pPr>
-      <w:r>
-        <w:rPr>
-          <w:u w:val="single"/>
-        </w:rPr>
+        <w:jc w:val="center"/>
+        <w:rPr>
+          <w:u w:val="none"/>
+        </w:rPr>
+      </w:pPr>
+      <w:r>
+        <w:rPr>
+          <w:u w:val="none"/>
+        </w:rPr>
+        <w:t>图</w:t>
+      </w:r>
+      <w:r>
+        <w:rPr>
+          <w:u w:val="none"/>
+        </w:rPr>
+        <w:t>4-1  Linux</w:t>
+      </w:r>
+      <w:r>
+        <w:rPr>
+          <w:u w:val="none"/>
+        </w:rPr>
+        <w:t>下网络系统信息</w:t>
+      </w:r>
+      <w:r>
+        <w:rPr>
+          <w:u w:val="none"/>
+        </w:rPr>
+        <w:tab/>
       </w:r>
     </w:p>
     <w:p>
       <w:pPr>
         <w:pStyle w:val="1"/>
-        <w:rPr/>
-      </w:pPr>
-      <w:bookmarkStart w:id="38" w:name="_Toc19167336"/>
+        <w:rPr>
+          <w:rFonts w:ascii="黑体" w:hAnsi="黑体" w:eastAsia="黑体"/>
+          <w:b/>
+          <w:b/>
+          <w:sz w:val="36"/>
+          <w:szCs w:val="36"/>
+        </w:rPr>
+      </w:pPr>
+      <w:bookmarkStart w:id="35" w:name="_Toc19167333"/>
       <w:r>
         <w:rPr/>
         <w:t>第</w:t>
       </w:r>
       <w:r>
         <w:rPr/>
-        <w:t>5</w:t>
-      </w:r>
-      <w:r>
-        <w:rPr/>
-        <w:t xml:space="preserve">章 程序的生成 </w:t>
-      </w:r>
-      <w:r>
-        <w:rPr/>
-        <w:t>Cpp</w:t>
-      </w:r>
-      <w:r>
-        <w:rPr/>
-        <w:t>、</w:t>
-      </w:r>
-      <w:r>
-        <w:rPr/>
-        <w:t>Gcc</w:t>
-      </w:r>
-      <w:r>
-        <w:rPr/>
-        <w:t>、</w:t>
-      </w:r>
-      <w:r>
-        <w:rPr/>
-        <w:t>As</w:t>
-      </w:r>
-      <w:r>
-        <w:rPr/>
-        <w:t>、</w:t>
-      </w:r>
-      <w:r>
-        <w:rPr/>
-        <w:t>ld</w:t>
-      </w:r>
-      <w:bookmarkEnd w:id="38"/>
+        <w:t>4</w:t>
+      </w:r>
+      <w:r>
+        <w:rPr/>
+        <w:t>章 以</w:t>
+      </w:r>
+      <w:r>
+        <w:rPr/>
+        <w:t>16</w:t>
+      </w:r>
+      <w:r>
+        <w:rPr/>
+        <w:t>进制形式查看程序</w:t>
+      </w:r>
+      <w:r>
+        <w:rPr/>
+        <w:t>Hello.c</w:t>
+      </w:r>
+      <w:bookmarkEnd w:id="35"/>
     </w:p>
     <w:p>
       <w:pPr>
         <w:pStyle w:val="Normal"/>
         <w:jc w:val="center"/>
         <w:rPr>
-          <w:b/>
+          <w:rFonts w:ascii="黑体" w:hAnsi="黑体" w:eastAsia="黑体"/>
+          <w:b/>
+          <w:b/>
+          <w:sz w:val="36"/>
+          <w:szCs w:val="36"/>
+        </w:rPr>
+      </w:pPr>
+      <w:r>
+        <w:rPr>
           <w:b/>
           <w:sz w:val="32"/>
         </w:rPr>
-      </w:pPr>
+        <w:t>总分</w:t>
+      </w:r>
       <w:r>
         <w:rPr>
           <w:b/>
           <w:sz w:val="32"/>
         </w:rPr>
-        <w:t>总分</w:t>
+        <w:t>6</w:t>
       </w:r>
       <w:r>
         <w:rPr>
           <w:b/>
           <w:sz w:val="32"/>
         </w:rPr>
-        <w:t>4</w:t>
-      </w:r>
-      <w:r>
-        <w:rPr>
-          <w:b/>
-          <w:sz w:val="32"/>
-        </w:rPr>
         <w:t>分</w:t>
       </w:r>
     </w:p>
     <w:p>
       <w:pPr>
         <w:pStyle w:val="2"/>
-        <w:rPr/>
-      </w:pPr>
-      <w:bookmarkStart w:id="39" w:name="_Toc19167337"/>
-      <w:r>
-        <w:rPr/>
-        <w:t xml:space="preserve">5.1 </w:t>
-      </w:r>
-      <w:r>
-        <w:rPr/>
-        <w:t>请提交每步生成的文件</w:t>
+        <w:rPr>
+          <w:rFonts w:ascii="黑体" w:hAnsi="黑体" w:eastAsia="黑体"/>
+          <w:b/>
+          <w:b/>
+          <w:sz w:val="36"/>
+          <w:szCs w:val="36"/>
+        </w:rPr>
+      </w:pPr>
+      <w:bookmarkStart w:id="36" w:name="_Toc19167334"/>
+      <w:r>
+        <w:rPr/>
+        <w:t xml:space="preserve">4.1 </w:t>
+      </w:r>
+      <w:r>
+        <w:rPr/>
+        <w:t>请查看</w:t>
+      </w:r>
+      <w:r>
+        <w:rPr/>
+        <w:t>HelloWin.c</w:t>
+      </w:r>
+      <w:r>
+        <w:rPr/>
+        <w:t>与</w:t>
+      </w:r>
+      <w:r>
+        <w:rPr/>
+        <w:t>HelloLinux.c</w:t>
+      </w:r>
+      <w:r>
+        <w:rPr/>
+        <w:t>的编码</w:t>
       </w:r>
       <w:r>
         <w:rPr>
@@ -5549,7 +5219,7 @@
         <w:rPr>
           <w:color w:val="FF0000"/>
         </w:rPr>
-        <w:t>4</w:t>
+        <w:t>3</w:t>
       </w:r>
       <w:r>
         <w:rPr>
@@ -5557,7 +5227,141 @@
         </w:rPr>
         <w:t>分）</w:t>
       </w:r>
-      <w:bookmarkEnd w:id="39"/>
+      <w:bookmarkEnd w:id="36"/>
+    </w:p>
+    <w:p>
+      <w:pPr>
+        <w:pStyle w:val="Style20"/>
+        <w:snapToGrid w:val="false"/>
+        <w:spacing w:lineRule="auto" w:line="324" w:before="0" w:after="0"/>
+        <w:ind w:left="0" w:hanging="0"/>
+        <w:rPr>
+          <w:rFonts w:ascii="黑体" w:hAnsi="黑体" w:eastAsia="黑体"/>
+          <w:b/>
+          <w:b/>
+          <w:sz w:val="36"/>
+          <w:szCs w:val="36"/>
+        </w:rPr>
+      </w:pPr>
+      <w:r>
+        <w:rPr/>
+        <w:tab/>
+        <w:t>HelloWin.c</w:t>
+      </w:r>
+      <w:r>
+        <w:rPr/>
+        <w:t>采用</w:t>
+      </w:r>
+      <w:r>
+        <w:rPr>
+          <w:u w:val="single"/>
+        </w:rPr>
+        <w:t>UTF-8</w:t>
+      </w:r>
+      <w:r>
+        <w:rPr/>
+        <w:t>编码，</w:t>
+      </w:r>
+      <w:r>
+        <w:rPr/>
+        <w:t>HelloLinux.c</w:t>
+      </w:r>
+      <w:r>
+        <w:rPr/>
+        <w:t>采用</w:t>
+      </w:r>
+      <w:r>
+        <w:rPr>
+          <w:u w:val="single"/>
+        </w:rPr>
+        <w:t>UTF-8</w:t>
+      </w:r>
+      <w:r>
+        <w:rPr/>
+        <w:t>编码，你的姓名</w:t>
+      </w:r>
+      <w:r>
+        <w:rPr>
+          <w:u w:val="single"/>
+        </w:rPr>
+        <w:t>石翔宇</w:t>
+      </w:r>
+      <w:r>
+        <w:rPr/>
+        <w:t>分别编码为：</w:t>
+      </w:r>
+      <w:r>
+        <w:rPr>
+          <w:u w:val="single"/>
+        </w:rPr>
+        <w:t>E79FB3</w:t>
+      </w:r>
+      <w:r>
+        <w:rPr/>
+        <w:t>与</w:t>
+      </w:r>
+      <w:r>
+        <w:rPr>
+          <w:u w:val="single"/>
+        </w:rPr>
+        <w:t>E7BF94</w:t>
+      </w:r>
+      <w:r>
+        <w:rPr/>
+        <w:t>与</w:t>
+      </w:r>
+      <w:r>
+        <w:rPr>
+          <w:u w:val="single"/>
+        </w:rPr>
+        <w:t>E5AE87</w:t>
+      </w:r>
+      <w:r>
+        <w:rPr/>
+        <w:t>。</w:t>
+      </w:r>
+    </w:p>
+    <w:p>
+      <w:pPr>
+        <w:pStyle w:val="Style20"/>
+        <w:snapToGrid w:val="false"/>
+        <w:spacing w:lineRule="auto" w:line="324" w:before="0" w:after="0"/>
+        <w:rPr>
+          <w:rFonts w:ascii="黑体" w:hAnsi="黑体" w:eastAsia="黑体"/>
+          <w:b/>
+          <w:b/>
+          <w:sz w:val="36"/>
+          <w:szCs w:val="36"/>
+        </w:rPr>
+      </w:pPr>
+      <w:r>
+        <w:rPr/>
+        <w:t>HelloWin.c</w:t>
+      </w:r>
+      <w:r>
+        <w:rPr/>
+        <w:t>在</w:t>
+      </w:r>
+      <w:r>
+        <w:rPr/>
+        <w:t>Linux</w:t>
+      </w:r>
+      <w:r>
+        <w:rPr/>
+        <w:t>下用</w:t>
+      </w:r>
+      <w:r>
+        <w:rPr/>
+        <w:t>gcc</w:t>
+      </w:r>
+      <w:r>
+        <w:rPr/>
+        <w:t>缺省模式编译后运行结果为：</w:t>
+      </w:r>
+      <w:r>
+        <w:rPr/>
+        <w:t>_____________</w:t>
+      </w:r>
     </w:p>
     <w:p>
       <w:pPr>
@@ -5565,11 +5369,146 @@
         <w:snapToGrid w:val="false"/>
         <w:spacing w:lineRule="auto" w:line="324" w:before="0" w:after="0"/>
         <w:ind w:left="0" w:firstLine="480"/>
-        <w:rPr/>
-      </w:pPr>
-      <w:r>
-        <w:rPr/>
-        <w:t>hello.i  hello.s   hello.o  hello.out</w:t>
+        <w:rPr>
+          <w:u w:val="single"/>
+        </w:rPr>
+      </w:pPr>
+      <w:r>
+        <w:rPr/>
+        <w:t>_______________________________________</w:t>
+      </w:r>
+      <w:r>
+        <w:rPr/>
+        <w:t>。</w:t>
+      </w:r>
+    </w:p>
+    <w:p>
+      <w:pPr>
+        <w:pStyle w:val="2"/>
+        <w:rPr>
+          <w:rFonts w:ascii="黑体" w:hAnsi="黑体" w:eastAsia="黑体"/>
+          <w:b/>
+          <w:b/>
+          <w:sz w:val="36"/>
+          <w:szCs w:val="36"/>
+        </w:rPr>
+      </w:pPr>
+      <w:bookmarkStart w:id="37" w:name="_Toc19167335"/>
+      <w:r>
+        <w:rPr/>
+        <w:t xml:space="preserve">4.2 </w:t>
+      </w:r>
+      <w:r>
+        <w:rPr/>
+        <w:t>请查看</w:t>
+      </w:r>
+      <w:r>
+        <w:rPr/>
+        <w:t>HelloWin.c</w:t>
+      </w:r>
+      <w:r>
+        <w:rPr/>
+        <w:t>与</w:t>
+      </w:r>
+      <w:r>
+        <w:rPr/>
+        <w:t>HelloLinux.c</w:t>
+      </w:r>
+      <w:r>
+        <w:rPr/>
+        <w:t>的回车</w:t>
+      </w:r>
+      <w:r>
+        <w:rPr>
+          <w:color w:val="FF0000"/>
+        </w:rPr>
+        <w:t>（</w:t>
+      </w:r>
+      <w:r>
+        <w:rPr>
+          <w:color w:val="FF0000"/>
+        </w:rPr>
+        <w:t>3</w:t>
+      </w:r>
+      <w:r>
+        <w:rPr>
+          <w:color w:val="FF0000"/>
+        </w:rPr>
+        <w:t>分）</w:t>
+      </w:r>
+      <w:bookmarkEnd w:id="37"/>
+    </w:p>
+    <w:p>
+      <w:pPr>
+        <w:pStyle w:val="Style20"/>
+        <w:snapToGrid w:val="false"/>
+        <w:spacing w:lineRule="auto" w:line="324" w:before="0" w:after="0"/>
+        <w:ind w:left="0" w:firstLine="480"/>
+        <w:jc w:val="left"/>
+        <w:rPr>
+          <w:rFonts w:ascii="黑体" w:hAnsi="黑体" w:eastAsia="黑体"/>
+          <w:b/>
+          <w:b/>
+          <w:sz w:val="36"/>
+          <w:szCs w:val="36"/>
+        </w:rPr>
+      </w:pPr>
+      <w:r>
+        <w:rPr/>
+        <w:t>Windows</w:t>
+      </w:r>
+      <w:r>
+        <w:rPr/>
+        <w:t>下的回车编码为：</w:t>
+      </w:r>
+      <w:r>
+        <w:rPr>
+          <w:u w:val="single"/>
+        </w:rPr>
+        <w:t>\r\n</w:t>
+      </w:r>
+      <w:r>
+        <w:rPr/>
+        <w:t>，</w:t>
+      </w:r>
+      <w:r>
+        <w:rPr/>
+        <w:t>Linux</w:t>
+      </w:r>
+      <w:r>
+        <w:rPr/>
+        <w:t>下的回车编码为：</w:t>
+      </w:r>
+      <w:r>
+        <w:rPr>
+          <w:u w:val="single"/>
+        </w:rPr>
+        <w:t>\n</w:t>
+      </w:r>
+      <w:r>
+        <w:rPr/>
+        <w:t>。</w:t>
+      </w:r>
+    </w:p>
+    <w:p>
+      <w:pPr>
+        <w:pStyle w:val="Style20"/>
+        <w:snapToGrid w:val="false"/>
+        <w:spacing w:lineRule="auto" w:line="324" w:before="0" w:after="0"/>
+        <w:ind w:left="0" w:firstLine="480"/>
+        <w:rPr>
+          <w:u w:val="single"/>
+        </w:rPr>
+      </w:pPr>
+      <w:r>
+        <w:rPr/>
+        <w:t xml:space="preserve">交叉打开文件（在一个操作系统下，打开另一个系统中创建的文本文件）的效果是 </w:t>
+      </w:r>
+      <w:r>
+        <w:rPr>
+          <w:u w:val="single"/>
+        </w:rPr>
+        <w:t xml:space="preserve">                                                               </w:t>
       </w:r>
     </w:p>
     <w:p>
@@ -5583,43 +5522,78 @@
           <w:pgNumType w:fmt="decimal"/>
           <w:formProt w:val="false"/>
           <w:textDirection w:val="lrTb"/>
-          <w:docGrid w:type="default" w:linePitch="391" w:charSpace="1842"/>
+          <w:docGrid w:type="default" w:linePitch="391" w:charSpace="1638"/>
         </w:sectPr>
         <w:pStyle w:val="Style20"/>
         <w:snapToGrid w:val="false"/>
         <w:spacing w:lineRule="auto" w:line="324" w:before="0" w:after="0"/>
         <w:ind w:left="0" w:hanging="0"/>
-        <w:rPr/>
-      </w:pPr>
-      <w:r>
-        <w:rPr/>
+        <w:rPr>
+          <w:u w:val="single"/>
+        </w:rPr>
+      </w:pPr>
+      <w:r>
+        <w:rPr>
+          <w:u w:val="single"/>
+        </w:rPr>
+        <w:t xml:space="preserve">                                                                    </w:t>
+      </w:r>
+      <w:r>
+        <w:rPr>
+          <w:u w:val="single"/>
+        </w:rPr>
+        <w:t>。</w:t>
       </w:r>
     </w:p>
     <w:p>
       <w:pPr>
         <w:pStyle w:val="1"/>
         <w:rPr>
-          <w:rFonts w:ascii="黑体" w:hAnsi="黑体" w:eastAsia="黑体"/>
-          <w:b/>
-          <w:b/>
-          <w:sz w:val="36"/>
-          <w:szCs w:val="36"/>
-        </w:rPr>
-      </w:pPr>
-      <w:bookmarkStart w:id="40" w:name="_Toc19167338"/>
+          <w:u w:val="single"/>
+        </w:rPr>
+      </w:pPr>
+      <w:bookmarkStart w:id="38" w:name="_Toc19167336"/>
       <w:r>
         <w:rPr/>
         <w:t>第</w:t>
       </w:r>
       <w:r>
         <w:rPr/>
-        <w:t>6</w:t>
-      </w:r>
-      <w:r>
-        <w:rPr/>
-        <w:t>章 计算机系统的基本信息获取编程</w:t>
-      </w:r>
-      <w:bookmarkEnd w:id="40"/>
+        <w:t>5</w:t>
+      </w:r>
+      <w:r>
+        <w:rPr/>
+        <w:t xml:space="preserve">章 程序的生成 </w:t>
+      </w:r>
+      <w:r>
+        <w:rPr/>
+        <w:t>Cpp</w:t>
+      </w:r>
+      <w:r>
+        <w:rPr/>
+        <w:t>、</w:t>
+      </w:r>
+      <w:r>
+        <w:rPr/>
+        <w:t>Gcc</w:t>
+      </w:r>
+      <w:r>
+        <w:rPr/>
+        <w:t>、</w:t>
+      </w:r>
+      <w:r>
+        <w:rPr/>
+        <w:t>As</w:t>
+      </w:r>
+      <w:r>
+        <w:rPr/>
+        <w:t>、</w:t>
+      </w:r>
+      <w:r>
+        <w:rPr/>
+        <w:t>ld</w:t>
+      </w:r>
+      <w:bookmarkEnd w:id="38"/>
     </w:p>
     <w:p>
       <w:pPr>
@@ -5643,7 +5617,7 @@
           <w:b/>
           <w:sz w:val="32"/>
         </w:rPr>
-        <w:t>10</w:t>
+        <w:t>4</w:t>
       </w:r>
       <w:r>
         <w:rPr>
@@ -5657,43 +5631,37 @@
       <w:pPr>
         <w:pStyle w:val="2"/>
         <w:rPr>
-          <w:rFonts w:ascii="黑体" w:hAnsi="黑体" w:eastAsia="黑体"/>
-          <w:b/>
-          <w:b/>
-          <w:sz w:val="36"/>
-          <w:szCs w:val="36"/>
-        </w:rPr>
-      </w:pPr>
-      <w:bookmarkStart w:id="41" w:name="_Toc19167339"/>
-      <w:r>
-        <w:rPr/>
-        <w:t xml:space="preserve">6.1 </w:t>
-      </w:r>
-      <w:r>
-        <w:rPr/>
-        <w:t>请提交源程序文件</w:t>
-      </w:r>
-      <w:bookmarkEnd w:id="41"/>
-    </w:p>
-    <w:p>
-      <w:pPr>
-        <w:pStyle w:val="Style20"/>
-        <w:snapToGrid w:val="false"/>
-        <w:spacing w:lineRule="auto" w:line="324" w:before="0" w:after="0"/>
-        <w:ind w:left="0" w:firstLine="482"/>
-        <w:rPr>
-          <w:b/>
-          <w:b/>
-          <w:bCs/>
-        </w:rPr>
-      </w:pPr>
-      <w:r>
-        <w:rPr>
-          <w:b/>
-          <w:bCs/>
-        </w:rPr>
-        <w:t>isLittleEndian.c</w:t>
-      </w:r>
+          <w:u w:val="single"/>
+        </w:rPr>
+      </w:pPr>
+      <w:bookmarkStart w:id="39" w:name="_Toc19167337"/>
+      <w:r>
+        <w:rPr/>
+        <w:t xml:space="preserve">5.1 </w:t>
+      </w:r>
+      <w:r>
+        <w:rPr/>
+        <w:t>请提交每步生成的文件</w:t>
+      </w:r>
+      <w:r>
+        <w:rPr>
+          <w:color w:val="FF0000"/>
+        </w:rPr>
+        <w:t>（</w:t>
+      </w:r>
+      <w:r>
+        <w:rPr>
+          <w:color w:val="FF0000"/>
+        </w:rPr>
+        <w:t>4</w:t>
+      </w:r>
+      <w:r>
+        <w:rPr>
+          <w:color w:val="FF0000"/>
+        </w:rPr>
+        <w:t>分）</w:t>
+      </w:r>
+      <w:bookmarkEnd w:id="39"/>
     </w:p>
     <w:p>
       <w:pPr>
@@ -5706,49 +5674,46 @@
           <w:pgNumType w:fmt="decimal"/>
           <w:formProt w:val="false"/>
           <w:textDirection w:val="lrTb"/>
-          <w:docGrid w:type="default" w:linePitch="391" w:charSpace="1842"/>
+          <w:docGrid w:type="default" w:linePitch="391" w:charSpace="1638"/>
         </w:sectPr>
         <w:pStyle w:val="Style20"/>
         <w:snapToGrid w:val="false"/>
         <w:spacing w:lineRule="auto" w:line="324" w:before="0" w:after="0"/>
-        <w:ind w:left="0" w:firstLine="482"/>
-        <w:rPr>
-          <w:b/>
-          <w:b/>
-          <w:bCs/>
-        </w:rPr>
-      </w:pPr>
-      <w:r>
-        <w:rPr>
-          <w:b/>
-          <w:bCs/>
-        </w:rPr>
-        <w:t>cpuWordSize.c</w:t>
+        <w:ind w:left="0" w:firstLine="480"/>
+        <w:rPr>
+          <w:u w:val="single"/>
+        </w:rPr>
+      </w:pPr>
+      <w:r>
+        <w:rPr/>
+        <w:t>hello.i  hello.s   hello.o  hello.out</w:t>
       </w:r>
     </w:p>
     <w:p>
       <w:pPr>
         <w:pStyle w:val="1"/>
         <w:rPr>
-          <w:b/>
-          <w:b/>
-          <w:bCs/>
-        </w:rPr>
-      </w:pPr>
-      <w:bookmarkStart w:id="42" w:name="_Toc19167340"/>
+          <w:rFonts w:ascii="黑体" w:hAnsi="黑体" w:eastAsia="黑体"/>
+          <w:b/>
+          <w:b/>
+          <w:sz w:val="36"/>
+          <w:szCs w:val="36"/>
+        </w:rPr>
+      </w:pPr>
+      <w:bookmarkStart w:id="40" w:name="_Toc19167338"/>
       <w:r>
         <w:rPr/>
         <w:t>第</w:t>
       </w:r>
       <w:r>
         <w:rPr/>
-        <w:t>7</w:t>
-      </w:r>
-      <w:r>
-        <w:rPr/>
-        <w:t>章 计算机数据类型的本质</w:t>
-      </w:r>
-      <w:bookmarkEnd w:id="42"/>
+        <w:t>6</w:t>
+      </w:r>
+      <w:r>
+        <w:rPr/>
+        <w:t>章 计算机系统的基本信息获取编程</w:t>
+      </w:r>
+      <w:bookmarkEnd w:id="40"/>
     </w:p>
     <w:p>
       <w:pPr>
@@ -5784,7 +5749,32 @@
     </w:p>
     <w:p>
       <w:pPr>
-        <w:pStyle w:val="Normal"/>
+        <w:pStyle w:val="2"/>
+        <w:rPr>
+          <w:rFonts w:ascii="黑体" w:hAnsi="黑体" w:eastAsia="黑体"/>
+          <w:b/>
+          <w:b/>
+          <w:sz w:val="36"/>
+          <w:szCs w:val="36"/>
+        </w:rPr>
+      </w:pPr>
+      <w:bookmarkStart w:id="41" w:name="_Toc19167339"/>
+      <w:r>
+        <w:rPr/>
+        <w:t xml:space="preserve">6.1 </w:t>
+      </w:r>
+      <w:r>
+        <w:rPr/>
+        <w:t>请提交源程序文件</w:t>
+      </w:r>
+      <w:bookmarkEnd w:id="41"/>
+    </w:p>
+    <w:p>
+      <w:pPr>
+        <w:pStyle w:val="Style20"/>
+        <w:snapToGrid w:val="false"/>
+        <w:spacing w:lineRule="auto" w:line="324" w:before="0" w:after="0"/>
+        <w:ind w:left="0" w:firstLine="482"/>
         <w:rPr>
           <w:b/>
           <w:b/>
@@ -5792,65 +5782,11 @@
         </w:rPr>
       </w:pPr>
       <w:r>
-        <w:rPr/>
-      </w:r>
-    </w:p>
-    <w:p>
-      <w:pPr>
-        <w:pStyle w:val="2"/>
-        <w:rPr>
-          <w:color w:val="FF0000"/>
-        </w:rPr>
-      </w:pPr>
-      <w:bookmarkStart w:id="43" w:name="_Toc19167341"/>
-      <w:r>
-        <w:rPr/>
-        <w:t xml:space="preserve">7.1 </w:t>
-      </w:r>
-      <w:r>
-        <w:rPr/>
-        <w:t>请提交源程序文件</w:t>
-      </w:r>
-      <w:r>
-        <w:rPr/>
-        <w:t>Datatype.c</w:t>
-      </w:r>
-      <w:bookmarkEnd w:id="43"/>
-    </w:p>
-    <w:p>
-      <w:pPr>
-        <w:pStyle w:val="Normal"/>
-        <w:ind w:left="420" w:firstLine="420"/>
-        <w:rPr>
-          <w:b/>
+        <w:rPr>
           <w:b/>
           <w:bCs/>
         </w:rPr>
-      </w:pPr>
-      <w:r>
-        <w:rPr/>
-        <w:t>要求有</w:t>
-      </w:r>
-      <w:r>
-        <w:rPr/>
-        <w:t>main</w:t>
-      </w:r>
-      <w:r>
-        <w:rPr/>
-        <w:t>函数进行测试。</w:t>
-      </w:r>
-    </w:p>
-    <w:p>
-      <w:pPr>
-        <w:pStyle w:val="Normal"/>
-        <w:rPr>
-          <w:b/>
-          <w:b/>
-          <w:bCs/>
-        </w:rPr>
-      </w:pPr>
-      <w:r>
-        <w:rPr/>
+        <w:t>isLittleEndian.c</w:t>
       </w:r>
     </w:p>
     <w:p>
@@ -5864,253 +5800,8 @@
           <w:pgNumType w:fmt="decimal"/>
           <w:formProt w:val="false"/>
           <w:textDirection w:val="lrTb"/>
-          <w:docGrid w:type="default" w:linePitch="391" w:charSpace="1842"/>
+          <w:docGrid w:type="default" w:linePitch="391" w:charSpace="1638"/>
         </w:sectPr>
-        <w:pStyle w:val="Normal"/>
-        <w:rPr>
-          <w:b/>
-          <w:b/>
-          <w:bCs/>
-        </w:rPr>
-      </w:pPr>
-      <w:r>
-        <w:rPr/>
-      </w:r>
-    </w:p>
-    <w:p>
-      <w:pPr>
-        <w:pStyle w:val="1"/>
-        <w:rPr>
-          <w:b/>
-          <w:b/>
-          <w:bCs/>
-        </w:rPr>
-      </w:pPr>
-      <w:bookmarkStart w:id="44" w:name="_Toc19167342"/>
-      <w:r>
-        <w:rPr/>
-        <w:t>第</w:t>
-      </w:r>
-      <w:r>
-        <w:rPr/>
-        <w:t>8</w:t>
-      </w:r>
-      <w:r>
-        <w:rPr/>
-        <w:t>章 程序运行分析</w:t>
-      </w:r>
-      <w:bookmarkEnd w:id="44"/>
-    </w:p>
-    <w:p>
-      <w:pPr>
-        <w:pStyle w:val="Normal"/>
-        <w:jc w:val="center"/>
-        <w:rPr>
-          <w:b/>
-          <w:b/>
-          <w:bCs/>
-        </w:rPr>
-      </w:pPr>
-      <w:r>
-        <w:rPr>
-          <w:b/>
-          <w:sz w:val="32"/>
-        </w:rPr>
-        <w:t>总分</w:t>
-      </w:r>
-      <w:r>
-        <w:rPr>
-          <w:b/>
-          <w:sz w:val="32"/>
-        </w:rPr>
-        <w:t>40</w:t>
-      </w:r>
-      <w:r>
-        <w:rPr>
-          <w:b/>
-          <w:sz w:val="32"/>
-        </w:rPr>
-        <w:t>分</w:t>
-      </w:r>
-    </w:p>
-    <w:p>
-      <w:pPr>
-        <w:pStyle w:val="2"/>
-        <w:rPr>
-          <w:color w:val="FF0000"/>
-        </w:rPr>
-      </w:pPr>
-      <w:bookmarkStart w:id="45" w:name="_Toc19167343"/>
-      <w:r>
-        <w:rPr/>
-        <w:t>8.1 sum</w:t>
-      </w:r>
-      <w:r>
-        <w:rPr/>
-        <w:t>的分析</w:t>
-      </w:r>
-      <w:r>
-        <w:rPr>
-          <w:color w:val="FF0000"/>
-        </w:rPr>
-        <w:t>（</w:t>
-      </w:r>
-      <w:r>
-        <w:rPr>
-          <w:color w:val="FF0000"/>
-        </w:rPr>
-        <w:t>20</w:t>
-      </w:r>
-      <w:r>
-        <w:rPr>
-          <w:color w:val="FF0000"/>
-        </w:rPr>
-        <w:t>分）</w:t>
-      </w:r>
-      <w:bookmarkEnd w:id="45"/>
-    </w:p>
-    <w:p>
-      <w:pPr>
-        <w:pStyle w:val="Normal"/>
-        <w:rPr>
-          <w:b/>
-          <w:b/>
-          <w:bCs/>
-        </w:rPr>
-      </w:pPr>
-      <w:r>
-        <w:rPr/>
-      </w:r>
-    </w:p>
-    <w:p>
-      <w:pPr>
-        <w:pStyle w:val="Normal"/>
-        <w:rPr>
-          <w:b/>
-          <w:b/>
-          <w:bCs/>
-        </w:rPr>
-      </w:pPr>
-      <w:r>
-        <w:rPr/>
-      </w:r>
-    </w:p>
-    <w:p>
-      <w:pPr>
-        <w:pStyle w:val="Normal"/>
-        <w:rPr>
-          <w:b/>
-          <w:b/>
-          <w:bCs/>
-        </w:rPr>
-      </w:pPr>
-      <w:r>
-        <w:rPr/>
-      </w:r>
-    </w:p>
-    <w:p>
-      <w:pPr>
-        <w:pStyle w:val="Normal"/>
-        <w:rPr>
-          <w:b/>
-          <w:b/>
-          <w:bCs/>
-        </w:rPr>
-      </w:pPr>
-      <w:r>
-        <w:rPr/>
-      </w:r>
-    </w:p>
-    <w:p>
-      <w:pPr>
-        <w:pStyle w:val="2"/>
-        <w:rPr>
-          <w:color w:val="FF0000"/>
-        </w:rPr>
-      </w:pPr>
-      <w:bookmarkStart w:id="46" w:name="_Toc19167344"/>
-      <w:r>
-        <w:rPr/>
-        <w:t>8.2 float</w:t>
-      </w:r>
-      <w:r>
-        <w:rPr/>
-        <w:t>的分析</w:t>
-      </w:r>
-      <w:r>
-        <w:rPr>
-          <w:color w:val="FF0000"/>
-        </w:rPr>
-        <w:t>（</w:t>
-      </w:r>
-      <w:r>
-        <w:rPr>
-          <w:color w:val="FF0000"/>
-        </w:rPr>
-        <w:t>20</w:t>
-      </w:r>
-      <w:r>
-        <w:rPr>
-          <w:color w:val="FF0000"/>
-        </w:rPr>
-        <w:t>分）</w:t>
-      </w:r>
-      <w:bookmarkEnd w:id="46"/>
-    </w:p>
-    <w:p>
-      <w:pPr>
-        <w:pStyle w:val="Normal"/>
-        <w:rPr>
-          <w:b/>
-          <w:b/>
-          <w:bCs/>
-        </w:rPr>
-      </w:pPr>
-      <w:r>
-        <w:rPr/>
-      </w:r>
-    </w:p>
-    <w:p>
-      <w:pPr>
-        <w:pStyle w:val="Normal"/>
-        <w:rPr>
-          <w:b/>
-          <w:b/>
-          <w:bCs/>
-        </w:rPr>
-      </w:pPr>
-      <w:r>
-        <w:rPr/>
-      </w:r>
-    </w:p>
-    <w:p>
-      <w:pPr>
-        <w:pStyle w:val="Normal"/>
-        <w:rPr>
-          <w:b/>
-          <w:b/>
-          <w:bCs/>
-        </w:rPr>
-      </w:pPr>
-      <w:r>
-        <w:rPr/>
-      </w:r>
-    </w:p>
-    <w:p>
-      <w:pPr>
-        <w:pStyle w:val="Normal"/>
-        <w:rPr>
-          <w:b/>
-          <w:b/>
-          <w:bCs/>
-        </w:rPr>
-      </w:pPr>
-      <w:r>
-        <w:rPr/>
-      </w:r>
-    </w:p>
-    <w:p>
-      <w:pPr>
         <w:pStyle w:val="Style20"/>
         <w:snapToGrid w:val="false"/>
         <w:spacing w:lineRule="auto" w:line="324" w:before="0" w:after="0"/>
@@ -6126,9 +5817,7 @@
           <w:b/>
           <w:bCs/>
         </w:rPr>
-      </w:r>
-      <w:r>
-        <w:br w:type="page"/>
+        <w:t>cpuWordSize.c</w:t>
       </w:r>
     </w:p>
     <w:p>
@@ -6140,20 +5829,68 @@
           <w:bCs/>
         </w:rPr>
       </w:pPr>
-      <w:bookmarkStart w:id="47" w:name="_Toc19167345"/>
+      <w:bookmarkStart w:id="42" w:name="_Toc19167340"/>
       <w:r>
         <w:rPr/>
         <w:t>第</w:t>
       </w:r>
       <w:r>
         <w:rPr/>
-        <w:t>9</w:t>
-      </w:r>
-      <w:r>
-        <w:rPr/>
-        <w:t>章 总结</w:t>
-      </w:r>
-      <w:bookmarkEnd w:id="47"/>
+        <w:t>7</w:t>
+      </w:r>
+      <w:r>
+        <w:rPr/>
+        <w:t>章 计算机数据类型的本质</w:t>
+      </w:r>
+      <w:bookmarkEnd w:id="42"/>
+    </w:p>
+    <w:p>
+      <w:pPr>
+        <w:pStyle w:val="Normal"/>
+        <w:jc w:val="center"/>
+        <w:rPr>
+          <w:b/>
+          <w:b/>
+          <w:sz w:val="32"/>
+        </w:rPr>
+      </w:pPr>
+      <w:r>
+        <w:rPr>
+          <w:b/>
+          <w:sz w:val="32"/>
+        </w:rPr>
+        <w:t>总分</w:t>
+      </w:r>
+      <w:r>
+        <w:rPr>
+          <w:b/>
+          <w:sz w:val="32"/>
+        </w:rPr>
+        <w:t>10</w:t>
+      </w:r>
+      <w:r>
+        <w:rPr>
+          <w:b/>
+          <w:sz w:val="32"/>
+        </w:rPr>
+        <w:t>分</w:t>
+      </w:r>
+    </w:p>
+    <w:p>
+      <w:pPr>
+        <w:pStyle w:val="Normal"/>
+        <w:rPr>
+          <w:b/>
+          <w:b/>
+          <w:bCs/>
+        </w:rPr>
+      </w:pPr>
+      <w:r>
+        <w:rPr>
+          <w:b/>
+          <w:bCs/>
+        </w:rPr>
+      </w:r>
     </w:p>
     <w:p>
       <w:pPr>
@@ -6162,20 +5899,25 @@
           <w:color w:val="FF0000"/>
         </w:rPr>
       </w:pPr>
-      <w:bookmarkStart w:id="48" w:name="_Toc19167346"/>
-      <w:r>
-        <w:rPr/>
-        <w:t xml:space="preserve">9.1 </w:t>
-      </w:r>
-      <w:r>
-        <w:rPr/>
-        <w:t>请总结本次实验的收获</w:t>
-      </w:r>
-      <w:bookmarkEnd w:id="48"/>
+      <w:bookmarkStart w:id="43" w:name="_Toc19167341"/>
+      <w:r>
+        <w:rPr/>
+        <w:t xml:space="preserve">7.1 </w:t>
+      </w:r>
+      <w:r>
+        <w:rPr/>
+        <w:t>请提交源程序文件</w:t>
+      </w:r>
+      <w:r>
+        <w:rPr/>
+        <w:t>Datatype.c</w:t>
+      </w:r>
+      <w:bookmarkEnd w:id="43"/>
     </w:p>
     <w:p>
       <w:pPr>
         <w:pStyle w:val="Normal"/>
+        <w:ind w:left="420" w:firstLine="420"/>
         <w:rPr>
           <w:b/>
           <w:b/>
@@ -6184,80 +5926,15 @@
       </w:pPr>
       <w:r>
         <w:rPr/>
-      </w:r>
-    </w:p>
-    <w:p>
-      <w:pPr>
-        <w:pStyle w:val="Normal"/>
-        <w:rPr>
-          <w:b/>
-          <w:b/>
-          <w:bCs/>
-        </w:rPr>
-      </w:pPr>
-      <w:r>
-        <w:rPr/>
-      </w:r>
-    </w:p>
-    <w:p>
-      <w:pPr>
-        <w:pStyle w:val="2"/>
-        <w:rPr>
-          <w:color w:val="FF0000"/>
-        </w:rPr>
-      </w:pPr>
-      <w:bookmarkStart w:id="49" w:name="_Toc19167347"/>
-      <w:r>
-        <w:rPr/>
-        <w:t xml:space="preserve">9.2 </w:t>
-      </w:r>
-      <w:r>
-        <w:rPr/>
-        <w:t>请给出对本次实验内容的建议</w:t>
-      </w:r>
-      <w:bookmarkEnd w:id="49"/>
-    </w:p>
-    <w:p>
-      <w:pPr>
-        <w:pStyle w:val="Normal"/>
-        <w:rPr>
-          <w:b/>
-          <w:b/>
-          <w:bCs/>
-        </w:rPr>
-      </w:pPr>
-      <w:r>
-        <w:rPr/>
-      </w:r>
-    </w:p>
-    <w:p>
-      <w:pPr>
-        <w:pStyle w:val="Normal"/>
-        <w:rPr>
-          <w:b/>
-          <w:b/>
-          <w:bCs/>
-        </w:rPr>
-      </w:pPr>
-      <w:r>
-        <w:rPr/>
-      </w:r>
-    </w:p>
-    <w:p>
-      <w:pPr>
-        <w:pStyle w:val="Style20"/>
-        <w:snapToGrid w:val="false"/>
-        <w:spacing w:lineRule="auto" w:line="324" w:before="0" w:after="0"/>
-        <w:ind w:left="0" w:hanging="0"/>
-        <w:rPr>
-          <w:b/>
-          <w:b/>
-          <w:bCs/>
-        </w:rPr>
-      </w:pPr>
-      <w:r>
-        <w:rPr/>
-        <w:t>注：本章为酌情加分项。</w:t>
+        <w:t>要求有</w:t>
+      </w:r>
+      <w:r>
+        <w:rPr/>
+        <w:t>main</w:t>
+      </w:r>
+      <w:r>
+        <w:rPr/>
+        <w:t>函数进行测试。</w:t>
       </w:r>
     </w:p>
     <w:p>
@@ -6271,30 +5948,423 @@
           <w:pgNumType w:fmt="decimal"/>
           <w:formProt w:val="false"/>
           <w:textDirection w:val="lrTb"/>
-          <w:docGrid w:type="default" w:linePitch="391" w:charSpace="1842"/>
+          <w:docGrid w:type="default" w:linePitch="391" w:charSpace="1638"/>
         </w:sectPr>
         <w:pStyle w:val="Normal"/>
-        <w:jc w:val="left"/>
-        <w:rPr>
-          <w:rFonts w:ascii="黑体" w:hAnsi="黑体" w:eastAsia="黑体"/>
-          <w:b/>
-          <w:b/>
-          <w:sz w:val="36"/>
-          <w:szCs w:val="36"/>
-        </w:rPr>
-      </w:pPr>
-      <w:r>
-        <w:rPr>
-          <w:rFonts w:eastAsia="黑体" w:ascii="黑体" w:hAnsi="黑体"/>
-          <w:b/>
-          <w:sz w:val="36"/>
-          <w:szCs w:val="36"/>
-        </w:rPr>
-      </w:r>
-      <w:bookmarkStart w:id="50" w:name="_Toc250450180"/>
-      <w:bookmarkStart w:id="51" w:name="_Toc225579656"/>
-      <w:bookmarkStart w:id="52" w:name="_Toc250450180"/>
-      <w:bookmarkStart w:id="53" w:name="_Toc225579656"/>
+        <w:rPr>
+          <w:b/>
+          <w:b/>
+          <w:bCs/>
+        </w:rPr>
+      </w:pPr>
+      <w:r>
+        <w:rPr>
+          <w:b/>
+          <w:bCs/>
+        </w:rPr>
+      </w:r>
+    </w:p>
+    <w:p>
+      <w:pPr>
+        <w:pStyle w:val="1"/>
+        <w:rPr>
+          <w:b/>
+          <w:b/>
+          <w:bCs/>
+        </w:rPr>
+      </w:pPr>
+      <w:bookmarkStart w:id="44" w:name="_Toc19167342"/>
+      <w:r>
+        <w:rPr/>
+        <w:t>第</w:t>
+      </w:r>
+      <w:r>
+        <w:rPr/>
+        <w:t>8</w:t>
+      </w:r>
+      <w:r>
+        <w:rPr/>
+        <w:t>章 程序运行分析</w:t>
+      </w:r>
+      <w:bookmarkEnd w:id="44"/>
+    </w:p>
+    <w:p>
+      <w:pPr>
+        <w:pStyle w:val="Normal"/>
+        <w:jc w:val="center"/>
+        <w:rPr>
+          <w:b/>
+          <w:b/>
+          <w:bCs/>
+        </w:rPr>
+      </w:pPr>
+      <w:r>
+        <w:rPr>
+          <w:b/>
+          <w:sz w:val="32"/>
+        </w:rPr>
+        <w:t>总分</w:t>
+      </w:r>
+      <w:r>
+        <w:rPr>
+          <w:b/>
+          <w:sz w:val="32"/>
+        </w:rPr>
+        <w:t>40</w:t>
+      </w:r>
+      <w:r>
+        <w:rPr>
+          <w:b/>
+          <w:sz w:val="32"/>
+        </w:rPr>
+        <w:t>分</w:t>
+      </w:r>
+    </w:p>
+    <w:p>
+      <w:pPr>
+        <w:pStyle w:val="2"/>
+        <w:rPr>
+          <w:color w:val="FF0000"/>
+        </w:rPr>
+      </w:pPr>
+      <w:bookmarkStart w:id="45" w:name="_Toc19167343"/>
+      <w:r>
+        <w:rPr/>
+        <w:t>8.1 sum</w:t>
+      </w:r>
+      <w:r>
+        <w:rPr/>
+        <w:t>的分析</w:t>
+      </w:r>
+      <w:r>
+        <w:rPr>
+          <w:color w:val="FF0000"/>
+        </w:rPr>
+        <w:t>（</w:t>
+      </w:r>
+      <w:r>
+        <w:rPr>
+          <w:color w:val="FF0000"/>
+        </w:rPr>
+        <w:t>20</w:t>
+      </w:r>
+      <w:r>
+        <w:rPr>
+          <w:color w:val="FF0000"/>
+        </w:rPr>
+        <w:t>分）</w:t>
+      </w:r>
+      <w:bookmarkEnd w:id="45"/>
+    </w:p>
+    <w:p>
+      <w:pPr>
+        <w:pStyle w:val="Normal"/>
+        <w:rPr>
+          <w:b/>
+          <w:b/>
+          <w:bCs/>
+        </w:rPr>
+      </w:pPr>
+      <w:r>
+        <w:rPr>
+          <w:b/>
+          <w:bCs/>
+        </w:rPr>
+      </w:r>
+    </w:p>
+    <w:p>
+      <w:pPr>
+        <w:pStyle w:val="Normal"/>
+        <w:rPr>
+          <w:b/>
+          <w:b/>
+          <w:bCs/>
+        </w:rPr>
+      </w:pPr>
+      <w:r>
+        <w:rPr>
+          <w:b/>
+          <w:bCs/>
+        </w:rPr>
+      </w:r>
+    </w:p>
+    <w:p>
+      <w:pPr>
+        <w:pStyle w:val="Normal"/>
+        <w:rPr>
+          <w:b/>
+          <w:b/>
+          <w:bCs/>
+        </w:rPr>
+      </w:pPr>
+      <w:r>
+        <w:rPr>
+          <w:b/>
+          <w:bCs/>
+        </w:rPr>
+      </w:r>
+    </w:p>
+    <w:p>
+      <w:pPr>
+        <w:pStyle w:val="Normal"/>
+        <w:rPr>
+          <w:b/>
+          <w:b/>
+          <w:bCs/>
+        </w:rPr>
+      </w:pPr>
+      <w:r>
+        <w:rPr>
+          <w:b/>
+          <w:bCs/>
+        </w:rPr>
+      </w:r>
+    </w:p>
+    <w:p>
+      <w:pPr>
+        <w:pStyle w:val="2"/>
+        <w:rPr>
+          <w:color w:val="FF0000"/>
+        </w:rPr>
+      </w:pPr>
+      <w:bookmarkStart w:id="46" w:name="_Toc19167344"/>
+      <w:r>
+        <w:rPr/>
+        <w:t>8.2 float</w:t>
+      </w:r>
+      <w:r>
+        <w:rPr/>
+        <w:t>的分析</w:t>
+      </w:r>
+      <w:r>
+        <w:rPr>
+          <w:color w:val="FF0000"/>
+        </w:rPr>
+        <w:t>（</w:t>
+      </w:r>
+      <w:r>
+        <w:rPr>
+          <w:color w:val="FF0000"/>
+        </w:rPr>
+        <w:t>20</w:t>
+      </w:r>
+      <w:r>
+        <w:rPr>
+          <w:color w:val="FF0000"/>
+        </w:rPr>
+        <w:t>分）</w:t>
+      </w:r>
+      <w:bookmarkEnd w:id="46"/>
+    </w:p>
+    <w:p>
+      <w:pPr>
+        <w:pStyle w:val="Normal"/>
+        <w:rPr>
+          <w:b/>
+          <w:b/>
+          <w:bCs/>
+        </w:rPr>
+      </w:pPr>
+      <w:r>
+        <w:rPr>
+          <w:b/>
+          <w:bCs/>
+        </w:rPr>
+      </w:r>
+    </w:p>
+    <w:p>
+      <w:pPr>
+        <w:pStyle w:val="Normal"/>
+        <w:rPr>
+          <w:b/>
+          <w:b/>
+          <w:bCs/>
+        </w:rPr>
+      </w:pPr>
+      <w:r>
+        <w:rPr>
+          <w:b/>
+          <w:bCs/>
+        </w:rPr>
+      </w:r>
+    </w:p>
+    <w:p>
+      <w:pPr>
+        <w:pStyle w:val="Normal"/>
+        <w:rPr>
+          <w:b/>
+          <w:b/>
+          <w:bCs/>
+        </w:rPr>
+      </w:pPr>
+      <w:r>
+        <w:rPr>
+          <w:b/>
+          <w:bCs/>
+        </w:rPr>
+      </w:r>
+    </w:p>
+    <w:p>
+      <w:pPr>
+        <w:pStyle w:val="Normal"/>
+        <w:rPr>
+          <w:b/>
+          <w:b/>
+          <w:bCs/>
+        </w:rPr>
+      </w:pPr>
+      <w:r>
+        <w:rPr>
+          <w:b/>
+          <w:bCs/>
+        </w:rPr>
+      </w:r>
+    </w:p>
+    <w:p>
+      <w:pPr>
+        <w:pStyle w:val="Style20"/>
+        <w:snapToGrid w:val="false"/>
+        <w:spacing w:lineRule="auto" w:line="324" w:before="0" w:after="0"/>
+        <w:ind w:left="0" w:firstLine="482"/>
+        <w:rPr>
+          <w:b/>
+          <w:b/>
+          <w:bCs/>
+        </w:rPr>
+      </w:pPr>
+      <w:r>
+        <w:rPr>
+          <w:b/>
+          <w:bCs/>
+        </w:rPr>
+      </w:r>
+      <w:r>
+        <w:br w:type="page"/>
+      </w:r>
+    </w:p>
+    <w:p>
+      <w:pPr>
+        <w:pStyle w:val="1"/>
+        <w:rPr>
+          <w:b/>
+          <w:b/>
+          <w:bCs/>
+        </w:rPr>
+      </w:pPr>
+      <w:bookmarkStart w:id="47" w:name="_Toc19167345"/>
+      <w:r>
+        <w:rPr/>
+        <w:t>第</w:t>
+      </w:r>
+      <w:r>
+        <w:rPr/>
+        <w:t>9</w:t>
+      </w:r>
+      <w:r>
+        <w:rPr/>
+        <w:t>章 总结</w:t>
+      </w:r>
+      <w:bookmarkEnd w:id="47"/>
+    </w:p>
+    <w:p>
+      <w:pPr>
+        <w:pStyle w:val="2"/>
+        <w:rPr>
+          <w:color w:val="FF0000"/>
+        </w:rPr>
+      </w:pPr>
+      <w:bookmarkStart w:id="48" w:name="_Toc19167346"/>
+      <w:r>
+        <w:rPr/>
+        <w:t xml:space="preserve">9.1 </w:t>
+      </w:r>
+      <w:r>
+        <w:rPr/>
+        <w:t>请总结本次实验的收获</w:t>
+      </w:r>
+      <w:bookmarkEnd w:id="48"/>
+    </w:p>
+    <w:p>
+      <w:pPr>
+        <w:pStyle w:val="Normal"/>
+        <w:rPr>
+          <w:b/>
+          <w:b/>
+          <w:bCs/>
+        </w:rPr>
+      </w:pPr>
+      <w:r>
+        <w:rPr>
+          <w:b/>
+          <w:bCs/>
+        </w:rPr>
+      </w:r>
+    </w:p>
+    <w:p>
+      <w:pPr>
+        <w:pStyle w:val="Normal"/>
+        <w:rPr>
+          <w:b/>
+          <w:b/>
+          <w:bCs/>
+        </w:rPr>
+      </w:pPr>
+      <w:r>
+        <w:rPr>
+          <w:b/>
+          <w:bCs/>
+        </w:rPr>
+      </w:r>
+    </w:p>
+    <w:p>
+      <w:pPr>
+        <w:pStyle w:val="2"/>
+        <w:rPr>
+          <w:color w:val="FF0000"/>
+        </w:rPr>
+      </w:pPr>
+      <w:bookmarkStart w:id="49" w:name="_Toc19167347"/>
+      <w:r>
+        <w:rPr/>
+        <w:t xml:space="preserve">9.2 </w:t>
+      </w:r>
+      <w:r>
+        <w:rPr/>
+        <w:t>请给出对本次实验内容的建议</w:t>
+      </w:r>
+      <w:bookmarkEnd w:id="49"/>
+    </w:p>
+    <w:p>
+      <w:pPr>
+        <w:pStyle w:val="Normal"/>
+        <w:rPr>
+          <w:b/>
+          <w:b/>
+          <w:bCs/>
+        </w:rPr>
+      </w:pPr>
+      <w:r>
+        <w:rPr>
+          <w:b/>
+          <w:bCs/>
+        </w:rPr>
+      </w:r>
+    </w:p>
+    <w:p>
+      <w:pPr>
+        <w:pStyle w:val="Normal"/>
+        <w:rPr>
+          <w:b/>
+          <w:b/>
+          <w:bCs/>
+        </w:rPr>
+      </w:pPr>
+      <w:r>
+        <w:rPr>
+          <w:b/>
+          <w:bCs/>
+        </w:rPr>
+      </w:r>
     </w:p>
     <w:p>
       <w:pPr>
@@ -6307,7 +6377,35 @@
           <w:pgNumType w:fmt="decimal"/>
           <w:formProt w:val="false"/>
           <w:textDirection w:val="lrTb"/>
-          <w:docGrid w:type="default" w:linePitch="391" w:charSpace="1842"/>
+          <w:docGrid w:type="default" w:linePitch="391" w:charSpace="1638"/>
+        </w:sectPr>
+        <w:pStyle w:val="Style20"/>
+        <w:snapToGrid w:val="false"/>
+        <w:spacing w:lineRule="auto" w:line="324" w:before="0" w:after="0"/>
+        <w:ind w:left="0" w:hanging="0"/>
+        <w:rPr>
+          <w:b/>
+          <w:b/>
+          <w:bCs/>
+        </w:rPr>
+      </w:pPr>
+      <w:r>
+        <w:rPr/>
+        <w:t>注：本章为酌情加分项。</w:t>
+      </w:r>
+    </w:p>
+    <w:p>
+      <w:pPr>
+        <w:sectPr>
+          <w:headerReference w:type="default" r:id="rId20"/>
+          <w:footerReference w:type="default" r:id="rId21"/>
+          <w:type w:val="nextPage"/>
+          <w:pgSz w:w="11906" w:h="16838"/>
+          <w:pgMar w:left="1701" w:right="1701" w:header="1516" w:top="1928" w:footer="1304" w:bottom="1871" w:gutter="0"/>
+          <w:pgNumType w:fmt="decimal"/>
+          <w:formProt w:val="false"/>
+          <w:textDirection w:val="lrTb"/>
+          <w:docGrid w:type="default" w:linePitch="391" w:charSpace="1638"/>
         </w:sectPr>
         <w:pStyle w:val="1"/>
         <w:jc w:val="both"/>
@@ -6320,32 +6418,35 @@
         </w:rPr>
       </w:pPr>
       <w:r>
-        <w:rPr/>
-      </w:r>
-      <w:bookmarkStart w:id="54" w:name="_Toc19167348"/>
-      <w:bookmarkStart w:id="55" w:name="_Toc19167348"/>
-    </w:p>
-    <w:p>
-      <w:pPr>
-        <w:pStyle w:val="1"/>
-        <w:rPr>
-          <w:rFonts w:ascii="黑体" w:hAnsi="黑体" w:eastAsia="黑体"/>
-          <w:b/>
+        <w:rPr>
+          <w:rFonts w:eastAsia="黑体"/>
           <w:b/>
           <w:sz w:val="36"/>
           <w:szCs w:val="36"/>
         </w:rPr>
-      </w:pPr>
-      <w:bookmarkStart w:id="56" w:name="_Toc250450180"/>
-      <w:bookmarkStart w:id="57" w:name="_Toc225579656"/>
-      <w:bookmarkStart w:id="58" w:name="_Toc19167348"/>
+      </w:r>
+    </w:p>
+    <w:p>
+      <w:pPr>
+        <w:pStyle w:val="1"/>
+        <w:rPr>
+          <w:rFonts w:ascii="黑体" w:hAnsi="黑体" w:eastAsia="黑体"/>
+          <w:b/>
+          <w:b/>
+          <w:sz w:val="36"/>
+          <w:szCs w:val="36"/>
+        </w:rPr>
+      </w:pPr>
+      <w:bookmarkStart w:id="50" w:name="_Toc19167348"/>
+      <w:bookmarkStart w:id="51" w:name="_Toc225579656"/>
+      <w:bookmarkStart w:id="52" w:name="_Toc250450180"/>
       <w:r>
         <w:rPr/>
         <w:t>参考文献</w:t>
       </w:r>
-      <w:bookmarkEnd w:id="56"/>
-      <w:bookmarkEnd w:id="57"/>
-      <w:bookmarkEnd w:id="58"/>
+      <w:bookmarkEnd w:id="50"/>
+      <w:bookmarkEnd w:id="51"/>
+      <w:bookmarkEnd w:id="52"/>
     </w:p>
     <w:p>
       <w:pPr>
@@ -6929,15 +7030,15 @@
       </w:r>
     </w:p>
     <w:sectPr>
-      <w:headerReference w:type="default" r:id="rId20"/>
-      <w:footerReference w:type="default" r:id="rId21"/>
+      <w:headerReference w:type="default" r:id="rId22"/>
+      <w:footerReference w:type="default" r:id="rId23"/>
       <w:type w:val="nextPage"/>
       <w:pgSz w:w="11906" w:h="16838"/>
       <w:pgMar w:left="1701" w:right="1701" w:header="1516" w:top="1928" w:footer="1304" w:bottom="1871" w:gutter="0"/>
       <w:pgNumType w:fmt="decimal"/>
       <w:formProt w:val="false"/>
       <w:textDirection w:val="lrTb"/>
-      <w:docGrid w:type="default" w:linePitch="391" w:charSpace="1842"/>
+      <w:docGrid w:type="default" w:linePitch="391" w:charSpace="1638"/>
     </w:sectPr>
   </w:body>
 </w:document>
@@ -6974,7 +7075,7 @@
       <w:rPr>
         <w:rStyle w:val="Pagenumber"/>
       </w:rPr>
-      <w:t>8</w:t>
+      <w:t>9</w:t>
     </w:r>
     <w:r>
       <w:rPr>
@@ -7017,7 +7118,7 @@
       <w:rPr>
         <w:rStyle w:val="Pagenumber"/>
       </w:rPr>
-      <w:t>9</w:t>
+      <w:t>10</w:t>
     </w:r>
     <w:r>
       <w:rPr>
@@ -7060,7 +7161,7 @@
       <w:rPr>
         <w:rStyle w:val="Pagenumber"/>
       </w:rPr>
-      <w:t>10</w:t>
+      <w:t>11</w:t>
     </w:r>
     <w:r>
       <w:rPr>
@@ -7103,7 +7204,7 @@
       <w:rPr>
         <w:rStyle w:val="Pagenumber"/>
       </w:rPr>
-      <w:t>11</w:t>
+      <w:t>12</w:t>
     </w:r>
     <w:r>
       <w:rPr>
@@ -7146,7 +7247,7 @@
       <w:rPr>
         <w:rStyle w:val="Pagenumber"/>
       </w:rPr>
-      <w:t>12</w:t>
+      <w:t>13</w:t>
     </w:r>
     <w:r>
       <w:rPr>
@@ -7189,7 +7290,7 @@
       <w:rPr>
         <w:rStyle w:val="Pagenumber"/>
       </w:rPr>
-      <w:t>14</w:t>
+      <w:t>15</w:t>
     </w:r>
     <w:r>
       <w:rPr>
@@ -7232,7 +7333,7 @@
       <w:rPr>
         <w:rStyle w:val="Pagenumber"/>
       </w:rPr>
-      <w:t>15</w:t>
+      <w:t>16</w:t>
     </w:r>
     <w:r>
       <w:rPr>
@@ -7275,7 +7376,7 @@
       <w:rPr>
         <w:rStyle w:val="Pagenumber"/>
       </w:rPr>
-      <w:t>16</w:t>
+      <w:t>17</w:t>
     </w:r>
     <w:r>
       <w:rPr>
@@ -8451,6 +8552,7 @@
     <w:qFormat/>
     <w:pPr>
       <w:widowControl w:val="false"/>
+      <w:suppressAutoHyphens w:val="true"/>
       <w:bidi w:val="0"/>
       <w:spacing w:before="0" w:after="0"/>
       <w:jc w:val="both"/>
@@ -8898,13 +9000,14 @@
       <w:keepLines/>
       <w:pageBreakBefore/>
       <w:widowControl w:val="false"/>
+      <w:suppressAutoHyphens w:val="true"/>
       <w:bidi w:val="0"/>
       <w:spacing w:before="240" w:after="120"/>
       <w:jc w:val="center"/>
       <w:outlineLvl w:val="0"/>
     </w:pPr>
     <w:rPr>
-      <w:rFonts w:eastAsia="黑体" w:ascii="Times New Roman" w:hAnsi="Times New Roman" w:cs="Times New Roman"/>
+      <w:rFonts w:ascii="Times New Roman" w:hAnsi="Times New Roman" w:eastAsia="黑体" w:cs="Times New Roman"/>
       <w:b/>
       <w:color w:val="auto"/>
       <w:kern w:val="2"/>
@@ -8945,6 +9048,7 @@
     <w:rsid w:val="008c615e"/>
     <w:pPr>
       <w:widowControl w:val="false"/>
+      <w:suppressAutoHyphens w:val="true"/>
       <w:bidi w:val="0"/>
       <w:spacing w:before="0" w:after="0"/>
       <w:jc w:val="left"/>

--- a/Lab/Lab1/lab1实验报告模板.docx
+++ b/Lab/Lab1/lab1实验报告模板.docx
@@ -3058,10 +3058,10 @@
           <w:szCs w:val="36"/>
         </w:rPr>
       </w:r>
-      <w:bookmarkStart w:id="3" w:name="_Toc225579641"/>
-      <w:bookmarkStart w:id="4" w:name="_Toc250450165"/>
-      <w:bookmarkStart w:id="5" w:name="_Toc225579641"/>
-      <w:bookmarkStart w:id="6" w:name="_Toc250450165"/>
+      <w:bookmarkStart w:id="3" w:name="_Toc250450165"/>
+      <w:bookmarkStart w:id="4" w:name="_Toc225579641"/>
+      <w:bookmarkStart w:id="5" w:name="_Toc250450165"/>
+      <w:bookmarkStart w:id="6" w:name="_Toc225579641"/>
       <w:r>
         <w:br w:type="page"/>
       </w:r>
@@ -3116,8 +3116,8 @@
         <w:rPr/>
       </w:pPr>
       <w:bookmarkStart w:id="8" w:name="_Toc19167317"/>
-      <w:bookmarkStart w:id="9" w:name="_Toc225579642"/>
-      <w:bookmarkStart w:id="10" w:name="_Toc250450166"/>
+      <w:bookmarkStart w:id="9" w:name="_Toc250450166"/>
+      <w:bookmarkStart w:id="10" w:name="_Toc225579642"/>
       <w:r>
         <w:rPr/>
         <w:t xml:space="preserve">1.1 </w:t>
@@ -3220,8 +3220,8 @@
         <w:rPr/>
       </w:pPr>
       <w:bookmarkStart w:id="11" w:name="_Toc19167318"/>
-      <w:bookmarkStart w:id="12" w:name="_Toc225579643"/>
-      <w:bookmarkStart w:id="13" w:name="_Toc250450167"/>
+      <w:bookmarkStart w:id="12" w:name="_Toc250450167"/>
+      <w:bookmarkStart w:id="13" w:name="_Toc225579643"/>
       <w:r>
         <w:rPr/>
         <w:t xml:space="preserve">1.2 </w:t>
@@ -3239,9 +3239,9 @@
         <w:pStyle w:val="3"/>
         <w:rPr/>
       </w:pPr>
-      <w:bookmarkStart w:id="14" w:name="_Toc225579644"/>
+      <w:bookmarkStart w:id="14" w:name="_Toc19167319"/>
       <w:bookmarkStart w:id="15" w:name="_Toc250450168"/>
-      <w:bookmarkStart w:id="16" w:name="_Toc19167319"/>
+      <w:bookmarkStart w:id="16" w:name="_Toc225579644"/>
       <w:r>
         <w:rPr/>
         <w:t xml:space="preserve">1.2.1 </w:t>
@@ -3497,9 +3497,9 @@
         <w:pStyle w:val="1"/>
         <w:rPr/>
       </w:pPr>
-      <w:bookmarkStart w:id="21" w:name="_Toc225579651"/>
+      <w:bookmarkStart w:id="21" w:name="_Toc19167323"/>
       <w:bookmarkStart w:id="22" w:name="_Toc250450175"/>
-      <w:bookmarkStart w:id="23" w:name="_Toc19167323"/>
+      <w:bookmarkStart w:id="23" w:name="_Toc225579651"/>
       <w:r>
         <w:rPr/>
         <w:t>第</w:t>
@@ -3535,8 +3535,8 @@
         </w:rPr>
       </w:pPr>
       <w:bookmarkStart w:id="24" w:name="_Toc19167324"/>
-      <w:bookmarkStart w:id="25" w:name="_Toc225579652"/>
-      <w:bookmarkStart w:id="26" w:name="_Toc250450176"/>
+      <w:bookmarkStart w:id="25" w:name="_Toc250450176"/>
+      <w:bookmarkStart w:id="26" w:name="_Toc225579652"/>
       <w:r>
         <w:rPr>
           <w:b/>
@@ -5916,29 +5916,6 @@
     </w:p>
     <w:p>
       <w:pPr>
-        <w:pStyle w:val="Normal"/>
-        <w:ind w:left="420" w:firstLine="420"/>
-        <w:rPr>
-          <w:b/>
-          <w:b/>
-          <w:bCs/>
-        </w:rPr>
-      </w:pPr>
-      <w:r>
-        <w:rPr/>
-        <w:t>要求有</w:t>
-      </w:r>
-      <w:r>
-        <w:rPr/>
-        <w:t>main</w:t>
-      </w:r>
-      <w:r>
-        <w:rPr/>
-        <w:t>函数进行测试。</w:t>
-      </w:r>
-    </w:p>
-    <w:p>
-      <w:pPr>
         <w:sectPr>
           <w:headerReference w:type="default" r:id="rId16"/>
           <w:footerReference w:type="default" r:id="rId17"/>
@@ -5951,6 +5928,7 @@
           <w:docGrid w:type="default" w:linePitch="391" w:charSpace="1638"/>
         </w:sectPr>
         <w:pStyle w:val="Normal"/>
+        <w:ind w:left="420" w:firstLine="420"/>
         <w:rPr>
           <w:b/>
           <w:b/>
@@ -5958,10 +5936,16 @@
         </w:rPr>
       </w:pPr>
       <w:r>
-        <w:rPr>
-          <w:b/>
-          <w:bCs/>
-        </w:rPr>
+        <w:rPr/>
+        <w:t>要求有</w:t>
+      </w:r>
+      <w:r>
+        <w:rPr/>
+        <w:t>main</w:t>
+      </w:r>
+      <w:r>
+        <w:rPr/>
+        <w:t>函数进行测试。</w:t>
       </w:r>
     </w:p>
     <w:p>
@@ -6086,6 +6070,14 @@
           <w:b/>
           <w:bCs/>
         </w:rPr>
+        <w:t>运行结果：</w:t>
+      </w:r>
+      <w:r>
+        <w:rPr>
+          <w:b/>
+          <w:bCs/>
+        </w:rPr>
+        <w:t>[1]    17594 segmentation fault (core dumped)  ./Analyze1</w:t>
       </w:r>
     </w:p>
     <w:p>
@@ -6102,6 +6094,118 @@
           <w:b/>
           <w:bCs/>
         </w:rPr>
+        <w:t>原因：</w:t>
+      </w:r>
+      <w:r>
+        <w:rPr>
+          <w:b/>
+          <w:bCs/>
+        </w:rPr>
+        <w:t>len=0</w:t>
+      </w:r>
+      <w:r>
+        <w:rPr>
+          <w:b/>
+          <w:bCs/>
+        </w:rPr>
+        <w:t>时，由于</w:t>
+      </w:r>
+      <w:r>
+        <w:rPr>
+          <w:b/>
+          <w:bCs/>
+        </w:rPr>
+        <w:t>len</w:t>
+      </w:r>
+      <w:r>
+        <w:rPr>
+          <w:b/>
+          <w:bCs/>
+        </w:rPr>
+        <w:t>为</w:t>
+      </w:r>
+      <w:r>
+        <w:rPr>
+          <w:b/>
+          <w:bCs/>
+        </w:rPr>
+        <w:t>unsigned</w:t>
+      </w:r>
+      <w:r>
+        <w:rPr>
+          <w:b/>
+          <w:bCs/>
+        </w:rPr>
+        <w:t>类型，</w:t>
+      </w:r>
+      <w:r>
+        <w:rPr>
+          <w:b/>
+          <w:bCs/>
+        </w:rPr>
+        <w:t>for</w:t>
+      </w:r>
+      <w:r>
+        <w:rPr>
+          <w:b/>
+          <w:bCs/>
+        </w:rPr>
+        <w:t>中的</w:t>
+      </w:r>
+      <w:r>
+        <w:rPr>
+          <w:b/>
+          <w:bCs/>
+        </w:rPr>
+        <w:t>len-1</w:t>
+      </w:r>
+      <w:r>
+        <w:rPr>
+          <w:b/>
+          <w:bCs/>
+        </w:rPr>
+        <w:t>运算使用无符号加法，结果为</w:t>
+      </w:r>
+      <w:r>
+        <w:rPr>
+          <w:b/>
+          <w:bCs/>
+        </w:rPr>
+        <w:t>U</w:t>
+      </w:r>
+      <w:r>
+        <w:rPr>
+          <w:rFonts w:eastAsia="宋体" w:cs="Times New Roman"/>
+          <w:b/>
+          <w:bCs/>
+          <w:color w:val="auto"/>
+          <w:kern w:val="2"/>
+          <w:sz w:val="24"/>
+          <w:szCs w:val="24"/>
+          <w:lang w:val="en-US" w:eastAsia="zh-CN" w:bidi="ar-SA"/>
+        </w:rPr>
+        <w:t>Max</w:t>
+      </w:r>
+      <w:r>
+        <w:rPr>
+          <w:b/>
+          <w:bCs/>
+        </w:rPr>
+        <w:t>（</w:t>
+      </w:r>
+      <w:r>
+        <w:rPr>
+          <w:b/>
+          <w:bCs/>
+        </w:rPr>
+        <w:t>4294967295</w:t>
+      </w:r>
+      <w:r>
+        <w:rPr>
+          <w:b/>
+          <w:bCs/>
+        </w:rPr>
+        <w:t>），导致程序访问无效内存，程序崩溃。</w:t>
       </w:r>
     </w:p>
     <w:p>
@@ -6118,6 +6222,96 @@
           <w:b/>
           <w:bCs/>
         </w:rPr>
+        <w:t>改进：将</w:t>
+      </w:r>
+      <w:r>
+        <w:rPr>
+          <w:b/>
+          <w:bCs/>
+        </w:rPr>
+        <w:t>len</w:t>
+      </w:r>
+      <w:r>
+        <w:rPr>
+          <w:b/>
+          <w:bCs/>
+        </w:rPr>
+        <w:t>的类型从</w:t>
+      </w:r>
+      <w:r>
+        <w:rPr>
+          <w:b/>
+          <w:bCs/>
+        </w:rPr>
+        <w:t>unsigned</w:t>
+      </w:r>
+      <w:r>
+        <w:rPr>
+          <w:b/>
+          <w:bCs/>
+        </w:rPr>
+        <w:t>改为</w:t>
+      </w:r>
+      <w:r>
+        <w:rPr>
+          <w:b/>
+          <w:bCs/>
+        </w:rPr>
+        <w:t>int</w:t>
+      </w:r>
+    </w:p>
+    <w:p>
+      <w:pPr>
+        <w:pStyle w:val="Normal"/>
+        <w:rPr>
+          <w:b/>
+          <w:b/>
+          <w:bCs/>
+        </w:rPr>
+      </w:pPr>
+      <w:r>
+        <w:rPr>
+          <w:b/>
+          <w:bCs/>
+        </w:rPr>
+        <w:t xml:space="preserve">将 </w:t>
+      </w:r>
+      <w:r>
+        <w:rPr>
+          <w:b/>
+          <w:bCs/>
+        </w:rPr>
+        <w:t xml:space="preserve">for </w:t>
+      </w:r>
+      <w:r>
+        <w:rPr>
+          <w:b/>
+          <w:bCs/>
+        </w:rPr>
+        <w:t xml:space="preserve">的循环控制表达式改为 </w:t>
+      </w:r>
+      <w:r>
+        <w:rPr>
+          <w:b/>
+          <w:bCs/>
+        </w:rPr>
+        <w:t>i &lt; len</w:t>
+      </w:r>
+    </w:p>
+    <w:p>
+      <w:pPr>
+        <w:pStyle w:val="Normal"/>
+        <w:rPr>
+          <w:b/>
+          <w:b/>
+          <w:bCs/>
+        </w:rPr>
+      </w:pPr>
+      <w:r>
+        <w:rPr>
+          <w:b/>
+          <w:bCs/>
+        </w:rPr>
       </w:r>
     </w:p>
     <w:p>
@@ -6170,6 +6364,136 @@
           <w:b/>
           <w:bCs/>
         </w:rPr>
+        <w:t>原因：浮点数表示有精度限制，并且浮点数值越靠近</w:t>
+      </w:r>
+      <w:r>
+        <w:rPr>
+          <w:b/>
+          <w:bCs/>
+        </w:rPr>
+        <w:t>0</w:t>
+      </w:r>
+      <w:r>
+        <w:rPr>
+          <w:b/>
+          <w:bCs/>
+        </w:rPr>
+        <w:t>越精确。</w:t>
+      </w:r>
+    </w:p>
+    <w:p>
+      <w:pPr>
+        <w:pStyle w:val="Normal"/>
+        <w:rPr>
+          <w:b/>
+          <w:b/>
+          <w:bCs/>
+        </w:rPr>
+      </w:pPr>
+      <w:r>
+        <w:rPr>
+          <w:b/>
+          <w:bCs/>
+        </w:rPr>
+        <w:t xml:space="preserve">根据 </w:t>
+      </w:r>
+      <w:r>
+        <w:rPr>
+          <w:b/>
+          <w:bCs/>
+        </w:rPr>
+        <w:t xml:space="preserve">IEEE </w:t>
+      </w:r>
+      <w:r>
+        <w:rPr>
+          <w:b/>
+          <w:bCs/>
+        </w:rPr>
+        <w:t>标准</w:t>
+      </w:r>
+      <w:r>
+        <w:rPr>
+          <w:b/>
+          <w:bCs/>
+        </w:rPr>
+        <w:t xml:space="preserve">,float </w:t>
+      </w:r>
+      <w:r>
+        <w:rPr>
+          <w:b/>
+          <w:bCs/>
+        </w:rPr>
+        <w:t xml:space="preserve">型有 </w:t>
+      </w:r>
+      <w:r>
+        <w:rPr>
+          <w:b/>
+          <w:bCs/>
+        </w:rPr>
+        <w:t xml:space="preserve">1 </w:t>
+      </w:r>
+      <w:r>
+        <w:rPr>
+          <w:b/>
+          <w:bCs/>
+        </w:rPr>
+        <w:t>位符号位</w:t>
+      </w:r>
+      <w:r>
+        <w:rPr>
+          <w:b/>
+          <w:bCs/>
+        </w:rPr>
+        <w:t xml:space="preserve">,8 </w:t>
+      </w:r>
+      <w:r>
+        <w:rPr>
+          <w:b/>
+          <w:bCs/>
+        </w:rPr>
+        <w:t>位阶码</w:t>
+      </w:r>
+      <w:r>
+        <w:rPr>
+          <w:b/>
+          <w:bCs/>
+        </w:rPr>
+        <w:t xml:space="preserve">,23 </w:t>
+      </w:r>
+      <w:r>
+        <w:rPr>
+          <w:b/>
+          <w:bCs/>
+        </w:rPr>
+        <w:t>位尾数。其中</w:t>
+      </w:r>
+      <w:r>
+        <w:rPr>
+          <w:b/>
+          <w:bCs/>
+        </w:rPr>
+        <w:t xml:space="preserve">23 </w:t>
+      </w:r>
+      <w:r>
+        <w:rPr>
+          <w:b/>
+          <w:bCs/>
+        </w:rPr>
+        <w:t xml:space="preserve">位尾数能够精确表示的二进制有效数位为 </w:t>
+      </w:r>
+      <w:r>
+        <w:rPr>
+          <w:b/>
+          <w:bCs/>
+        </w:rPr>
+        <w:t xml:space="preserve">24 </w:t>
+      </w:r>
+      <w:r>
+        <w:rPr>
+          <w:b/>
+          <w:bCs/>
+        </w:rPr>
+        <w:t>位。</w:t>
       </w:r>
     </w:p>
     <w:p>
@@ -6437,9 +6761,9 @@
           <w:szCs w:val="36"/>
         </w:rPr>
       </w:pPr>
-      <w:bookmarkStart w:id="50" w:name="_Toc19167348"/>
+      <w:bookmarkStart w:id="50" w:name="_Toc250450180"/>
       <w:bookmarkStart w:id="51" w:name="_Toc225579656"/>
-      <w:bookmarkStart w:id="52" w:name="_Toc250450180"/>
+      <w:bookmarkStart w:id="52" w:name="_Toc19167348"/>
       <w:r>
         <w:rPr/>
         <w:t>参考文献</w:t>
